--- a/project.file/3-项目开发文档/1-功能开发问题说明.docx
+++ b/project.file/3-项目开发文档/1-功能开发问题说明.docx
@@ -3,11 +3,6 @@
 <w:document xmlns:ve="http://schemas.openxmlformats.org/markup-compatibility/2006" xmlns:o="urn:schemas-microsoft-com:office:office" xmlns:r="http://schemas.openxmlformats.org/officeDocument/2006/relationships" xmlns:m="http://schemas.openxmlformats.org/officeDocument/2006/math" xmlns:v="urn:schemas-microsoft-com:vml" xmlns:wp="http://schemas.openxmlformats.org/drawingml/2006/wordprocessingDrawing" xmlns:w10="urn:schemas-microsoft-com:office:word" xmlns:w="http://schemas.openxmlformats.org/wordprocessingml/2006/main" xmlns:wne="http://schemas.microsoft.com/office/word/2006/wordml">
   <w:body>
     <w:p>
-      <w:pPr>
-        <w:rPr>
-          <w:rFonts w:hint="eastAsia"/>
-        </w:rPr>
-      </w:pPr>
       <w:r>
         <w:rPr>
           <w:rFonts w:hint="eastAsia"/>
@@ -16,11 +11,6 @@
       </w:r>
     </w:p>
     <w:p>
-      <w:pPr>
-        <w:rPr>
-          <w:rFonts w:hint="eastAsia"/>
-        </w:rPr>
-      </w:pPr>
       <w:r>
         <w:rPr>
           <w:rFonts w:hint="eastAsia"/>
@@ -35,11 +25,6 @@
       </w:r>
     </w:p>
     <w:p>
-      <w:pPr>
-        <w:rPr>
-          <w:rFonts w:hint="eastAsia"/>
-        </w:rPr>
-      </w:pPr>
       <w:r>
         <w:rPr>
           <w:rFonts w:hint="eastAsia"/>
@@ -66,11 +51,6 @@
       </w:r>
     </w:p>
     <w:p>
-      <w:pPr>
-        <w:rPr>
-          <w:rFonts w:hint="eastAsia"/>
-        </w:rPr>
-      </w:pPr>
       <w:r>
         <w:rPr>
           <w:rFonts w:hint="eastAsia"/>
@@ -109,11 +89,6 @@
       </w:r>
     </w:p>
     <w:p>
-      <w:pPr>
-        <w:rPr>
-          <w:rFonts w:hint="eastAsia"/>
-        </w:rPr>
-      </w:pPr>
       <w:r>
         <w:rPr>
           <w:rFonts w:hint="eastAsia"/>
@@ -131,11 +106,6 @@
       </w:r>
     </w:p>
     <w:p>
-      <w:pPr>
-        <w:rPr>
-          <w:rFonts w:hint="eastAsia"/>
-        </w:rPr>
-      </w:pPr>
       <w:r>
         <w:rPr>
           <w:rFonts w:hint="eastAsia"/>
@@ -152,9 +122,6 @@
     <w:p>
       <w:pPr>
         <w:ind w:firstLineChars="150" w:firstLine="315"/>
-        <w:rPr>
-          <w:rFonts w:hint="eastAsia"/>
-        </w:rPr>
       </w:pPr>
       <w:r>
         <w:t>database.url=jdbc:mysql://58.221.61.123:3306/</w:t>
@@ -173,9 +140,6 @@
     <w:p>
       <w:pPr>
         <w:ind w:firstLineChars="150" w:firstLine="315"/>
-        <w:rPr>
-          <w:rFonts w:hint="eastAsia"/>
-        </w:rPr>
       </w:pPr>
       <w:r>
         <w:rPr>
@@ -208,13 +172,779 @@
         <w:t>即可。</w:t>
       </w:r>
     </w:p>
-    <w:p>
-      <w:pPr>
-        <w:ind w:firstLineChars="150" w:firstLine="315"/>
-        <w:rPr>
-          <w:rFonts w:hint="eastAsia"/>
-        </w:rPr>
-      </w:pPr>
+    <w:p/>
+    <w:p>
+      <w:r>
+        <w:rPr>
+          <w:rFonts w:hint="eastAsia"/>
+        </w:rPr>
+        <w:t xml:space="preserve">2014.6.14 </w:t>
+      </w:r>
+    </w:p>
+    <w:p>
+      <w:r>
+        <w:rPr>
+          <w:rFonts w:hint="eastAsia"/>
+        </w:rPr>
+        <w:t xml:space="preserve">1. </w:t>
+      </w:r>
+      <w:r>
+        <w:rPr>
+          <w:rFonts w:hint="eastAsia"/>
+        </w:rPr>
+        <w:t>添加菜单，配置菜单按钮；修改角色权限</w:t>
+      </w:r>
+      <w:r>
+        <w:rPr>
+          <w:rFonts w:hint="eastAsia"/>
+        </w:rPr>
+        <w:t>,</w:t>
+      </w:r>
+      <w:r>
+        <w:rPr>
+          <w:rFonts w:hint="eastAsia"/>
+        </w:rPr>
+        <w:t>即可在界面上显示出来了。</w:t>
+      </w:r>
+    </w:p>
+    <w:p/>
+    <w:p>
+      <w:r>
+        <w:rPr>
+          <w:rFonts w:hint="eastAsia"/>
+        </w:rPr>
+        <w:t>然后做好下面的工作</w:t>
+      </w:r>
+    </w:p>
+    <w:p>
+      <w:r>
+        <w:rPr>
+          <w:rFonts w:hint="eastAsia"/>
+        </w:rPr>
+        <w:t>2. Web-INF</w:t>
+      </w:r>
+      <w:r>
+        <w:rPr>
+          <w:rFonts w:hint="eastAsia"/>
+        </w:rPr>
+        <w:t>：增加客户管理的文件夹及</w:t>
+      </w:r>
+      <w:r>
+        <w:rPr>
+          <w:rFonts w:hint="eastAsia"/>
+        </w:rPr>
+        <w:t>JSP</w:t>
+      </w:r>
+      <w:r>
+        <w:rPr>
+          <w:rFonts w:hint="eastAsia"/>
+        </w:rPr>
+        <w:t>文件，</w:t>
+      </w:r>
+      <w:r>
+        <w:rPr>
+          <w:rFonts w:hint="eastAsia"/>
+        </w:rPr>
+        <w:t>JSP</w:t>
+      </w:r>
+      <w:r>
+        <w:rPr>
+          <w:rFonts w:hint="eastAsia"/>
+        </w:rPr>
+        <w:t>文件中去引用</w:t>
+      </w:r>
+      <w:r>
+        <w:rPr>
+          <w:rFonts w:hint="eastAsia"/>
+        </w:rPr>
+        <w:t>JS</w:t>
+      </w:r>
+      <w:r>
+        <w:rPr>
+          <w:rFonts w:hint="eastAsia"/>
+        </w:rPr>
+        <w:t>文件</w:t>
+      </w:r>
+      <w:r>
+        <w:rPr>
+          <w:rFonts w:hint="eastAsia"/>
+        </w:rPr>
+        <w:t>：</w:t>
+      </w:r>
+    </w:p>
+    <w:p>
+      <w:r>
+        <w:rPr>
+          <w:rFonts w:hint="eastAsia"/>
+        </w:rPr>
+        <w:tab/>
+      </w:r>
+      <w:r>
+        <w:rPr>
+          <w:rFonts w:ascii="Consolas" w:hAnsi="Consolas" w:cs="Consolas"/>
+          <w:color w:val="008080"/>
+          <w:kern w:val="0"/>
+          <w:sz w:val="20"/>
+          <w:szCs w:val="20"/>
+        </w:rPr>
+        <w:t>&lt;</w:t>
+      </w:r>
+      <w:r>
+        <w:rPr>
+          <w:rFonts w:ascii="Consolas" w:hAnsi="Consolas" w:cs="Consolas"/>
+          <w:color w:val="3F7F7F"/>
+          <w:kern w:val="0"/>
+          <w:sz w:val="20"/>
+          <w:szCs w:val="20"/>
+        </w:rPr>
+        <w:t>script</w:t>
+      </w:r>
+      <w:r>
+        <w:rPr>
+          <w:rFonts w:ascii="Consolas" w:hAnsi="Consolas" w:cs="Consolas"/>
+          <w:kern w:val="0"/>
+          <w:sz w:val="20"/>
+          <w:szCs w:val="20"/>
+        </w:rPr>
+        <w:t xml:space="preserve"> </w:t>
+      </w:r>
+      <w:r>
+        <w:rPr>
+          <w:rFonts w:ascii="Consolas" w:hAnsi="Consolas" w:cs="Consolas"/>
+          <w:color w:val="7F007F"/>
+          <w:kern w:val="0"/>
+          <w:sz w:val="20"/>
+          <w:szCs w:val="20"/>
+        </w:rPr>
+        <w:t>type</w:t>
+      </w:r>
+      <w:r>
+        <w:rPr>
+          <w:rFonts w:ascii="Consolas" w:hAnsi="Consolas" w:cs="Consolas"/>
+          <w:color w:val="000000"/>
+          <w:kern w:val="0"/>
+          <w:sz w:val="20"/>
+          <w:szCs w:val="20"/>
+        </w:rPr>
+        <w:t>=</w:t>
+      </w:r>
+      <w:r>
+        <w:rPr>
+          <w:rFonts w:ascii="Consolas" w:hAnsi="Consolas" w:cs="Consolas"/>
+          <w:i/>
+          <w:iCs/>
+          <w:color w:val="2A00FF"/>
+          <w:kern w:val="0"/>
+          <w:sz w:val="20"/>
+          <w:szCs w:val="20"/>
+        </w:rPr>
+        <w:t>"text/javascript"</w:t>
+      </w:r>
+      <w:r>
+        <w:rPr>
+          <w:rFonts w:ascii="Consolas" w:hAnsi="Consolas" w:cs="Consolas"/>
+          <w:kern w:val="0"/>
+          <w:sz w:val="20"/>
+          <w:szCs w:val="20"/>
+        </w:rPr>
+        <w:t xml:space="preserve"> </w:t>
+      </w:r>
+      <w:r>
+        <w:rPr>
+          <w:rFonts w:ascii="Consolas" w:hAnsi="Consolas" w:cs="Consolas"/>
+          <w:color w:val="7F007F"/>
+          <w:kern w:val="0"/>
+          <w:sz w:val="20"/>
+          <w:szCs w:val="20"/>
+        </w:rPr>
+        <w:t>src</w:t>
+      </w:r>
+      <w:r>
+        <w:rPr>
+          <w:rFonts w:ascii="Consolas" w:hAnsi="Consolas" w:cs="Consolas"/>
+          <w:color w:val="000000"/>
+          <w:kern w:val="0"/>
+          <w:sz w:val="20"/>
+          <w:szCs w:val="20"/>
+        </w:rPr>
+        <w:t>=</w:t>
+      </w:r>
+      <w:r>
+        <w:rPr>
+          <w:rFonts w:ascii="Consolas" w:hAnsi="Consolas" w:cs="Consolas"/>
+          <w:i/>
+          <w:iCs/>
+          <w:color w:val="2A00FF"/>
+          <w:kern w:val="0"/>
+          <w:sz w:val="20"/>
+          <w:szCs w:val="20"/>
+        </w:rPr>
+        <w:t>"</w:t>
+      </w:r>
+      <w:r>
+        <w:rPr>
+          <w:rFonts w:ascii="Consolas" w:hAnsi="Consolas" w:cs="Consolas"/>
+          <w:color w:val="000000"/>
+          <w:kern w:val="0"/>
+          <w:sz w:val="20"/>
+          <w:szCs w:val="20"/>
+        </w:rPr>
+        <w:t>${pageContext.request.contextPath }</w:t>
+      </w:r>
+      <w:r>
+        <w:rPr>
+          <w:rFonts w:ascii="Consolas" w:hAnsi="Consolas" w:cs="Consolas"/>
+          <w:b/>
+          <w:i/>
+          <w:iCs/>
+          <w:color w:val="FF0000"/>
+          <w:kern w:val="0"/>
+          <w:sz w:val="20"/>
+          <w:szCs w:val="20"/>
+        </w:rPr>
+        <w:t>/assets/js/js_app/admin/customer/customer.js</w:t>
+      </w:r>
+      <w:r>
+        <w:rPr>
+          <w:rFonts w:ascii="Consolas" w:hAnsi="Consolas" w:cs="Consolas"/>
+          <w:i/>
+          <w:iCs/>
+          <w:color w:val="2A00FF"/>
+          <w:kern w:val="0"/>
+          <w:sz w:val="20"/>
+          <w:szCs w:val="20"/>
+        </w:rPr>
+        <w:t>"</w:t>
+      </w:r>
+      <w:r>
+        <w:rPr>
+          <w:rFonts w:ascii="Consolas" w:hAnsi="Consolas" w:cs="Consolas"/>
+          <w:color w:val="008080"/>
+          <w:kern w:val="0"/>
+          <w:sz w:val="20"/>
+          <w:szCs w:val="20"/>
+        </w:rPr>
+        <w:t>&gt;</w:t>
+      </w:r>
+    </w:p>
+    <w:p>
+      <w:r>
+        <w:rPr>
+          <w:rFonts w:hint="eastAsia"/>
+        </w:rPr>
+        <w:t>3.webapp-assets-js-js_app-admin</w:t>
+      </w:r>
+      <w:r>
+        <w:rPr>
+          <w:rFonts w:hint="eastAsia"/>
+        </w:rPr>
+        <w:t>下面增加客户管理的文件夹及</w:t>
+      </w:r>
+      <w:r>
+        <w:rPr>
+          <w:rFonts w:hint="eastAsia"/>
+        </w:rPr>
+        <w:t>js</w:t>
+      </w:r>
+      <w:r>
+        <w:rPr>
+          <w:rFonts w:hint="eastAsia"/>
+        </w:rPr>
+        <w:t>文件。</w:t>
+      </w:r>
+    </w:p>
+    <w:p>
+      <w:pPr>
+        <w:rPr>
+          <w:rFonts w:hint="eastAsia"/>
+        </w:rPr>
+      </w:pPr>
+    </w:p>
+    <w:p>
+      <w:r>
+        <w:rPr>
+          <w:rFonts w:hint="eastAsia"/>
+        </w:rPr>
+        <w:t>2014.6.15</w:t>
+      </w:r>
+      <w:r>
+        <w:rPr>
+          <w:rFonts w:hint="eastAsia"/>
+        </w:rPr>
+        <w:t>号</w:t>
+      </w:r>
+    </w:p>
+    <w:p>
+      <w:r>
+        <w:rPr>
+          <w:rFonts w:hint="eastAsia"/>
+        </w:rPr>
+        <w:t>4</w:t>
+      </w:r>
+      <w:r>
+        <w:rPr>
+          <w:rFonts w:hint="eastAsia"/>
+        </w:rPr>
+        <w:t xml:space="preserve">. </w:t>
+      </w:r>
+      <w:r>
+        <w:rPr>
+          <w:rFonts w:hint="eastAsia"/>
+        </w:rPr>
+        <w:t>写实体类：实体类跟数据库表对应</w:t>
+      </w:r>
+      <w:r>
+        <w:rPr>
+          <w:rFonts w:hint="eastAsia"/>
+        </w:rPr>
+        <w:t>,com.rotek.entity</w:t>
+      </w:r>
+      <w:r>
+        <w:rPr>
+          <w:rFonts w:hint="eastAsia"/>
+        </w:rPr>
+        <w:t>。</w:t>
+      </w:r>
+    </w:p>
+    <w:p>
+      <w:r>
+        <w:rPr>
+          <w:rFonts w:hint="eastAsia"/>
+        </w:rPr>
+        <w:t xml:space="preserve">5. </w:t>
+      </w:r>
+      <w:r>
+        <w:rPr>
+          <w:rFonts w:hint="eastAsia"/>
+        </w:rPr>
+        <w:t>添加</w:t>
+      </w:r>
+      <w:r>
+        <w:rPr>
+          <w:rFonts w:hint="eastAsia"/>
+        </w:rPr>
+        <w:t>DAO</w:t>
+      </w:r>
+      <w:r>
+        <w:rPr>
+          <w:rFonts w:hint="eastAsia"/>
+        </w:rPr>
+        <w:t>单元：</w:t>
+      </w:r>
+      <w:r>
+        <w:rPr>
+          <w:rFonts w:hint="eastAsia"/>
+        </w:rPr>
+        <w:t>数据处理单元，</w:t>
+      </w:r>
+      <w:r>
+        <w:rPr>
+          <w:rFonts w:hint="eastAsia"/>
+        </w:rPr>
+        <w:t>客户管理，增加一个对应的</w:t>
+      </w:r>
+      <w:r>
+        <w:rPr>
+          <w:rFonts w:hint="eastAsia"/>
+        </w:rPr>
+        <w:t>DAO</w:t>
+      </w:r>
+      <w:r>
+        <w:rPr>
+          <w:rFonts w:hint="eastAsia"/>
+        </w:rPr>
+        <w:t>单元</w:t>
+      </w:r>
+      <w:r>
+        <w:rPr>
+          <w:rFonts w:hint="eastAsia"/>
+        </w:rPr>
+        <w:t>,com.rotek.dao.impl</w:t>
+      </w:r>
+      <w:r>
+        <w:rPr>
+          <w:rFonts w:hint="eastAsia"/>
+        </w:rPr>
+        <w:t>。</w:t>
+      </w:r>
+    </w:p>
+    <w:p>
+      <w:r>
+        <w:rPr>
+          <w:rFonts w:hint="eastAsia"/>
+        </w:rPr>
+        <w:t xml:space="preserve">6. </w:t>
+      </w:r>
+      <w:r>
+        <w:rPr>
+          <w:rFonts w:hint="eastAsia"/>
+        </w:rPr>
+        <w:t>添加</w:t>
+      </w:r>
+      <w:r>
+        <w:rPr>
+          <w:rFonts w:hint="eastAsia"/>
+        </w:rPr>
+        <w:t>Service</w:t>
+      </w:r>
+      <w:r>
+        <w:rPr>
+          <w:rFonts w:hint="eastAsia"/>
+        </w:rPr>
+        <w:t>单元：客户管理，增加一个对应的</w:t>
+      </w:r>
+      <w:r>
+        <w:rPr>
+          <w:rFonts w:hint="eastAsia"/>
+        </w:rPr>
+        <w:t>Service,com.rotek.service.impl</w:t>
+      </w:r>
+    </w:p>
+    <w:p>
+      <w:r>
+        <w:rPr>
+          <w:rFonts w:hint="eastAsia"/>
+        </w:rPr>
+        <w:t>7</w:t>
+      </w:r>
+      <w:r>
+        <w:rPr>
+          <w:rFonts w:hint="eastAsia"/>
+        </w:rPr>
+        <w:t xml:space="preserve">. </w:t>
+      </w:r>
+      <w:r>
+        <w:rPr>
+          <w:rFonts w:hint="eastAsia"/>
+        </w:rPr>
+        <w:t>添加</w:t>
+      </w:r>
+      <w:r>
+        <w:rPr>
+          <w:rFonts w:hint="eastAsia"/>
+        </w:rPr>
+        <w:t>Controler</w:t>
+      </w:r>
+      <w:r>
+        <w:rPr>
+          <w:rFonts w:hint="eastAsia"/>
+        </w:rPr>
+        <w:t>单元：</w:t>
+      </w:r>
+      <w:r>
+        <w:rPr>
+          <w:rFonts w:hint="eastAsia"/>
+        </w:rPr>
+        <w:t>客户管理，增加一个对应的</w:t>
+      </w:r>
+      <w:r>
+        <w:rPr>
+          <w:rFonts w:hint="eastAsia"/>
+        </w:rPr>
+        <w:t>Controler</w:t>
+      </w:r>
+      <w:r>
+        <w:rPr>
+          <w:rFonts w:hint="eastAsia"/>
+        </w:rPr>
+        <w:t>,</w:t>
+      </w:r>
+    </w:p>
+    <w:p>
+      <w:pPr>
+        <w:rPr>
+          <w:b/>
+          <w:color w:val="FF0000"/>
+        </w:rPr>
+      </w:pPr>
+      <w:r>
+        <w:t xml:space="preserve"> </w:t>
+      </w:r>
+      <w:r>
+        <w:t>/admin/customer/</w:t>
+      </w:r>
+      <w:r>
+        <w:rPr>
+          <w:b/>
+          <w:color w:val="FF0000"/>
+        </w:rPr>
+        <w:t>toCustomer</w:t>
+      </w:r>
+      <w:r>
+        <w:rPr>
+          <w:b/>
+          <w:color w:val="FF0000"/>
+        </w:rPr>
+        <w:t>List</w:t>
+      </w:r>
+      <w:r>
+        <w:rPr>
+          <w:rFonts w:hint="eastAsia"/>
+          <w:b/>
+          <w:color w:val="FF0000"/>
+        </w:rPr>
+        <w:t>：对应的一个</w:t>
+      </w:r>
+      <w:r>
+        <w:rPr>
+          <w:rFonts w:hint="eastAsia"/>
+          <w:b/>
+          <w:color w:val="FF0000"/>
+        </w:rPr>
+        <w:t>Controler</w:t>
+      </w:r>
+      <w:r>
+        <w:rPr>
+          <w:rFonts w:hint="eastAsia"/>
+          <w:b/>
+          <w:color w:val="FF0000"/>
+        </w:rPr>
+        <w:t>,com.rotek.controller</w:t>
+      </w:r>
+      <w:r>
+        <w:rPr>
+          <w:rFonts w:hint="eastAsia"/>
+          <w:b/>
+          <w:color w:val="FF0000"/>
+        </w:rPr>
+        <w:t>。</w:t>
+      </w:r>
+    </w:p>
+    <w:p>
+      <w:pPr>
+        <w:rPr>
+          <w:b/>
+          <w:color w:val="FF0000"/>
+        </w:rPr>
+      </w:pPr>
+    </w:p>
+    <w:p>
+      <w:pPr>
+        <w:rPr>
+          <w:b/>
+          <w:color w:val="FF0000"/>
+        </w:rPr>
+      </w:pPr>
+      <w:r>
+        <w:rPr>
+          <w:rFonts w:hint="eastAsia"/>
+          <w:b/>
+          <w:color w:val="FF0000"/>
+        </w:rPr>
+        <w:t>遇到问题修改</w:t>
+      </w:r>
+    </w:p>
+    <w:p>
+      <w:pPr>
+        <w:pStyle w:val="a6"/>
+        <w:numPr>
+          <w:ilvl w:val="0"/>
+          <w:numId w:val="1"/>
+        </w:numPr>
+        <w:ind w:firstLineChars="0"/>
+      </w:pPr>
+      <w:r>
+        <w:rPr>
+          <w:rFonts w:hint="eastAsia"/>
+        </w:rPr>
+        <w:t>JS</w:t>
+      </w:r>
+      <w:r>
+        <w:rPr>
+          <w:rFonts w:hint="eastAsia"/>
+        </w:rPr>
+        <w:t>字段，和</w:t>
+      </w:r>
+      <w:r>
+        <w:rPr>
+          <w:rFonts w:hint="eastAsia"/>
+        </w:rPr>
+        <w:t>Entity</w:t>
+      </w:r>
+      <w:r>
+        <w:rPr>
+          <w:rFonts w:hint="eastAsia"/>
+        </w:rPr>
+        <w:t>字段，</w:t>
+      </w:r>
+      <w:r>
+        <w:rPr>
+          <w:rFonts w:hint="eastAsia"/>
+        </w:rPr>
+        <w:t>Controller</w:t>
+      </w:r>
+      <w:r>
+        <w:rPr>
+          <w:rFonts w:hint="eastAsia"/>
+        </w:rPr>
+        <w:t>中的字段要对应，大小写一直。</w:t>
+      </w:r>
+    </w:p>
+    <w:p>
+      <w:pPr>
+        <w:pStyle w:val="a6"/>
+        <w:numPr>
+          <w:ilvl w:val="0"/>
+          <w:numId w:val="1"/>
+        </w:numPr>
+        <w:ind w:firstLineChars="0"/>
+        <w:rPr>
+          <w:rFonts w:hint="eastAsia"/>
+        </w:rPr>
+      </w:pPr>
+      <w:r>
+        <w:rPr>
+          <w:rFonts w:hint="eastAsia"/>
+        </w:rPr>
+        <w:t>Chrome</w:t>
+      </w:r>
+      <w:r>
+        <w:rPr>
+          <w:rFonts w:hint="eastAsia"/>
+        </w:rPr>
+        <w:t>中，按</w:t>
+      </w:r>
+      <w:r>
+        <w:rPr>
+          <w:rFonts w:hint="eastAsia"/>
+        </w:rPr>
+        <w:t>F12</w:t>
+      </w:r>
+      <w:r>
+        <w:rPr>
+          <w:rFonts w:hint="eastAsia"/>
+        </w:rPr>
+        <w:t>，可以查看调试信息</w:t>
+      </w:r>
+    </w:p>
+    <w:p>
+      <w:pPr>
+        <w:rPr>
+          <w:rFonts w:hint="eastAsia"/>
+        </w:rPr>
+      </w:pPr>
+    </w:p>
+    <w:p>
+      <w:pPr>
+        <w:rPr>
+          <w:rFonts w:hint="eastAsia"/>
+        </w:rPr>
+      </w:pPr>
+      <w:r>
+        <w:rPr>
+          <w:rFonts w:hint="eastAsia"/>
+        </w:rPr>
+        <w:t>客户信息管理剩余工作</w:t>
+      </w:r>
+    </w:p>
+    <w:p>
+      <w:pPr>
+        <w:pStyle w:val="a6"/>
+        <w:numPr>
+          <w:ilvl w:val="0"/>
+          <w:numId w:val="2"/>
+        </w:numPr>
+        <w:ind w:firstLineChars="0"/>
+        <w:rPr>
+          <w:rFonts w:hint="eastAsia"/>
+        </w:rPr>
+      </w:pPr>
+      <w:r>
+        <w:rPr>
+          <w:rFonts w:hint="eastAsia"/>
+        </w:rPr>
+        <w:t>添加：</w:t>
+      </w:r>
+      <w:r>
+        <w:rPr>
+          <w:rFonts w:hint="eastAsia"/>
+        </w:rPr>
+        <w:t>可以添加，完善的地方：</w:t>
+      </w:r>
+      <w:r>
+        <w:rPr>
+          <w:rFonts w:hint="eastAsia"/>
+        </w:rPr>
+        <w:t>客户类别分三类，不同的类别，所属代理商的列表数据动态变化。</w:t>
+      </w:r>
+    </w:p>
+    <w:p>
+      <w:pPr>
+        <w:pStyle w:val="a6"/>
+        <w:numPr>
+          <w:ilvl w:val="0"/>
+          <w:numId w:val="2"/>
+        </w:numPr>
+        <w:ind w:firstLineChars="0"/>
+        <w:rPr>
+          <w:rFonts w:hint="eastAsia"/>
+        </w:rPr>
+      </w:pPr>
+      <w:r>
+        <w:rPr>
+          <w:rFonts w:hint="eastAsia"/>
+        </w:rPr>
+        <w:t>查询</w:t>
+      </w:r>
+      <w:r>
+        <w:rPr>
+          <w:rFonts w:hint="eastAsia"/>
+        </w:rPr>
+        <w:t>：查询后界面无刷新</w:t>
+      </w:r>
+      <w:r>
+        <w:rPr>
+          <w:rFonts w:hint="eastAsia"/>
+        </w:rPr>
+        <w:t>。</w:t>
+      </w:r>
+    </w:p>
+    <w:p>
+      <w:pPr>
+        <w:pStyle w:val="a6"/>
+        <w:numPr>
+          <w:ilvl w:val="0"/>
+          <w:numId w:val="2"/>
+        </w:numPr>
+        <w:ind w:firstLineChars="0"/>
+        <w:rPr>
+          <w:rFonts w:hint="eastAsia"/>
+        </w:rPr>
+      </w:pPr>
+      <w:r>
+        <w:rPr>
+          <w:rFonts w:hint="eastAsia"/>
+        </w:rPr>
+        <w:t>删除：功能完毕</w:t>
+      </w:r>
+      <w:r>
+        <w:rPr>
+          <w:rFonts w:hint="eastAsia"/>
+        </w:rPr>
+        <w:t>。</w:t>
+      </w:r>
+    </w:p>
+    <w:p>
+      <w:pPr>
+        <w:pStyle w:val="a6"/>
+        <w:numPr>
+          <w:ilvl w:val="0"/>
+          <w:numId w:val="2"/>
+        </w:numPr>
+        <w:ind w:firstLineChars="0"/>
+      </w:pPr>
+      <w:r>
+        <w:rPr>
+          <w:rFonts w:hint="eastAsia"/>
+        </w:rPr>
+        <w:t>修改后界面不刷新</w:t>
+      </w:r>
+      <w:r>
+        <w:rPr>
+          <w:rFonts w:hint="eastAsia"/>
+        </w:rPr>
+        <w:t>，代理区域的可见控制。</w:t>
+      </w:r>
     </w:p>
     <w:p>
       <w:pPr>
@@ -267,6 +997,197 @@
     </w:p>
   </w:footnote>
 </w:footnotes>
+</file>
+
+<file path=word/numbering.xml><?xml version="1.0" encoding="utf-8"?>
+<w:numbering xmlns:ve="http://schemas.openxmlformats.org/markup-compatibility/2006" xmlns:o="urn:schemas-microsoft-com:office:office" xmlns:r="http://schemas.openxmlformats.org/officeDocument/2006/relationships" xmlns:m="http://schemas.openxmlformats.org/officeDocument/2006/math" xmlns:v="urn:schemas-microsoft-com:vml" xmlns:wp="http://schemas.openxmlformats.org/drawingml/2006/wordprocessingDrawing" xmlns:w10="urn:schemas-microsoft-com:office:word" xmlns:w="http://schemas.openxmlformats.org/wordprocessingml/2006/main" xmlns:wne="http://schemas.microsoft.com/office/word/2006/wordml">
+  <w:abstractNum w:abstractNumId="0">
+    <w:nsid w:val="05042BE9"/>
+    <w:multiLevelType w:val="hybridMultilevel"/>
+    <w:tmpl w:val="B602188C"/>
+    <w:lvl w:ilvl="0" w:tplc="883CCFA0">
+      <w:start w:val="1"/>
+      <w:numFmt w:val="decimal"/>
+      <w:lvlText w:val="%1."/>
+      <w:lvlJc w:val="left"/>
+      <w:pPr>
+        <w:ind w:left="360" w:hanging="360"/>
+      </w:pPr>
+      <w:rPr>
+        <w:rFonts w:hint="default"/>
+      </w:rPr>
+    </w:lvl>
+    <w:lvl w:ilvl="1" w:tplc="04090019" w:tentative="1">
+      <w:start w:val="1"/>
+      <w:numFmt w:val="lowerLetter"/>
+      <w:lvlText w:val="%2)"/>
+      <w:lvlJc w:val="left"/>
+      <w:pPr>
+        <w:ind w:left="840" w:hanging="420"/>
+      </w:pPr>
+    </w:lvl>
+    <w:lvl w:ilvl="2" w:tplc="0409001B" w:tentative="1">
+      <w:start w:val="1"/>
+      <w:numFmt w:val="lowerRoman"/>
+      <w:lvlText w:val="%3."/>
+      <w:lvlJc w:val="right"/>
+      <w:pPr>
+        <w:ind w:left="1260" w:hanging="420"/>
+      </w:pPr>
+    </w:lvl>
+    <w:lvl w:ilvl="3" w:tplc="0409000F" w:tentative="1">
+      <w:start w:val="1"/>
+      <w:numFmt w:val="decimal"/>
+      <w:lvlText w:val="%4."/>
+      <w:lvlJc w:val="left"/>
+      <w:pPr>
+        <w:ind w:left="1680" w:hanging="420"/>
+      </w:pPr>
+    </w:lvl>
+    <w:lvl w:ilvl="4" w:tplc="04090019" w:tentative="1">
+      <w:start w:val="1"/>
+      <w:numFmt w:val="lowerLetter"/>
+      <w:lvlText w:val="%5)"/>
+      <w:lvlJc w:val="left"/>
+      <w:pPr>
+        <w:ind w:left="2100" w:hanging="420"/>
+      </w:pPr>
+    </w:lvl>
+    <w:lvl w:ilvl="5" w:tplc="0409001B" w:tentative="1">
+      <w:start w:val="1"/>
+      <w:numFmt w:val="lowerRoman"/>
+      <w:lvlText w:val="%6."/>
+      <w:lvlJc w:val="right"/>
+      <w:pPr>
+        <w:ind w:left="2520" w:hanging="420"/>
+      </w:pPr>
+    </w:lvl>
+    <w:lvl w:ilvl="6" w:tplc="0409000F" w:tentative="1">
+      <w:start w:val="1"/>
+      <w:numFmt w:val="decimal"/>
+      <w:lvlText w:val="%7."/>
+      <w:lvlJc w:val="left"/>
+      <w:pPr>
+        <w:ind w:left="2940" w:hanging="420"/>
+      </w:pPr>
+    </w:lvl>
+    <w:lvl w:ilvl="7" w:tplc="04090019" w:tentative="1">
+      <w:start w:val="1"/>
+      <w:numFmt w:val="lowerLetter"/>
+      <w:lvlText w:val="%8)"/>
+      <w:lvlJc w:val="left"/>
+      <w:pPr>
+        <w:ind w:left="3360" w:hanging="420"/>
+      </w:pPr>
+    </w:lvl>
+    <w:lvl w:ilvl="8" w:tplc="0409001B" w:tentative="1">
+      <w:start w:val="1"/>
+      <w:numFmt w:val="lowerRoman"/>
+      <w:lvlText w:val="%9."/>
+      <w:lvlJc w:val="right"/>
+      <w:pPr>
+        <w:ind w:left="3780" w:hanging="420"/>
+      </w:pPr>
+    </w:lvl>
+  </w:abstractNum>
+  <w:abstractNum w:abstractNumId="1">
+    <w:nsid w:val="22001146"/>
+    <w:multiLevelType w:val="hybridMultilevel"/>
+    <w:tmpl w:val="4FF6E822"/>
+    <w:lvl w:ilvl="0" w:tplc="D28E0878">
+      <w:start w:val="1"/>
+      <w:numFmt w:val="decimal"/>
+      <w:lvlText w:val="%1."/>
+      <w:lvlJc w:val="left"/>
+      <w:pPr>
+        <w:ind w:left="360" w:hanging="360"/>
+      </w:pPr>
+      <w:rPr>
+        <w:rFonts w:hint="default"/>
+        <w:b/>
+        <w:color w:val="FF0000"/>
+      </w:rPr>
+    </w:lvl>
+    <w:lvl w:ilvl="1" w:tplc="04090019" w:tentative="1">
+      <w:start w:val="1"/>
+      <w:numFmt w:val="lowerLetter"/>
+      <w:lvlText w:val="%2)"/>
+      <w:lvlJc w:val="left"/>
+      <w:pPr>
+        <w:ind w:left="840" w:hanging="420"/>
+      </w:pPr>
+    </w:lvl>
+    <w:lvl w:ilvl="2" w:tplc="0409001B" w:tentative="1">
+      <w:start w:val="1"/>
+      <w:numFmt w:val="lowerRoman"/>
+      <w:lvlText w:val="%3."/>
+      <w:lvlJc w:val="right"/>
+      <w:pPr>
+        <w:ind w:left="1260" w:hanging="420"/>
+      </w:pPr>
+    </w:lvl>
+    <w:lvl w:ilvl="3" w:tplc="0409000F" w:tentative="1">
+      <w:start w:val="1"/>
+      <w:numFmt w:val="decimal"/>
+      <w:lvlText w:val="%4."/>
+      <w:lvlJc w:val="left"/>
+      <w:pPr>
+        <w:ind w:left="1680" w:hanging="420"/>
+      </w:pPr>
+    </w:lvl>
+    <w:lvl w:ilvl="4" w:tplc="04090019" w:tentative="1">
+      <w:start w:val="1"/>
+      <w:numFmt w:val="lowerLetter"/>
+      <w:lvlText w:val="%5)"/>
+      <w:lvlJc w:val="left"/>
+      <w:pPr>
+        <w:ind w:left="2100" w:hanging="420"/>
+      </w:pPr>
+    </w:lvl>
+    <w:lvl w:ilvl="5" w:tplc="0409001B" w:tentative="1">
+      <w:start w:val="1"/>
+      <w:numFmt w:val="lowerRoman"/>
+      <w:lvlText w:val="%6."/>
+      <w:lvlJc w:val="right"/>
+      <w:pPr>
+        <w:ind w:left="2520" w:hanging="420"/>
+      </w:pPr>
+    </w:lvl>
+    <w:lvl w:ilvl="6" w:tplc="0409000F" w:tentative="1">
+      <w:start w:val="1"/>
+      <w:numFmt w:val="decimal"/>
+      <w:lvlText w:val="%7."/>
+      <w:lvlJc w:val="left"/>
+      <w:pPr>
+        <w:ind w:left="2940" w:hanging="420"/>
+      </w:pPr>
+    </w:lvl>
+    <w:lvl w:ilvl="7" w:tplc="04090019" w:tentative="1">
+      <w:start w:val="1"/>
+      <w:numFmt w:val="lowerLetter"/>
+      <w:lvlText w:val="%8)"/>
+      <w:lvlJc w:val="left"/>
+      <w:pPr>
+        <w:ind w:left="3360" w:hanging="420"/>
+      </w:pPr>
+    </w:lvl>
+    <w:lvl w:ilvl="8" w:tplc="0409001B" w:tentative="1">
+      <w:start w:val="1"/>
+      <w:numFmt w:val="lowerRoman"/>
+      <w:lvlText w:val="%9."/>
+      <w:lvlJc w:val="right"/>
+      <w:pPr>
+        <w:ind w:left="3780" w:hanging="420"/>
+      </w:pPr>
+    </w:lvl>
+  </w:abstractNum>
+  <w:num w:numId="1">
+    <w:abstractNumId w:val="1"/>
+  </w:num>
+  <w:num w:numId="2">
+    <w:abstractNumId w:val="0"/>
+  </w:num>
+</w:numbering>
 </file>
 
 <file path=word/styles.xml><?xml version="1.0" encoding="utf-8"?>
@@ -548,6 +1469,16 @@
     <w:uiPriority w:val="99"/>
     <w:semiHidden/>
     <w:rsid w:val="008D2DD3"/>
+  </w:style>
+  <w:style w:type="paragraph" w:styleId="a6">
+    <w:name w:val="List Paragraph"/>
+    <w:basedOn w:val="a"/>
+    <w:uiPriority w:val="34"/>
+    <w:qFormat/>
+    <w:rsid w:val="00C57D98"/>
+    <w:pPr>
+      <w:ind w:firstLineChars="200" w:firstLine="420"/>
+    </w:pPr>
   </w:style>
 </w:styles>
 </file>

--- a/project.file/3-项目开发文档/1-功能开发问题说明.docx
+++ b/project.file/3-项目开发文档/1-功能开发问题说明.docx
@@ -1,6 +1,6 @@
 
 <file path=word/document.xml><?xml version="1.0" encoding="utf-8"?>
-<w:document xmlns:ve="http://schemas.openxmlformats.org/markup-compatibility/2006" xmlns:o="urn:schemas-microsoft-com:office:office" xmlns:r="http://schemas.openxmlformats.org/officeDocument/2006/relationships" xmlns:m="http://schemas.openxmlformats.org/officeDocument/2006/math" xmlns:v="urn:schemas-microsoft-com:vml" xmlns:wp="http://schemas.openxmlformats.org/drawingml/2006/wordprocessingDrawing" xmlns:w10="urn:schemas-microsoft-com:office:word" xmlns:w="http://schemas.openxmlformats.org/wordprocessingml/2006/main" xmlns:wne="http://schemas.microsoft.com/office/word/2006/wordml">
+<w:document xmlns:wpc="http://schemas.microsoft.com/office/word/2010/wordprocessingCanvas" xmlns:mc="http://schemas.openxmlformats.org/markup-compatibility/2006" xmlns:o="urn:schemas-microsoft-com:office:office" xmlns:r="http://schemas.openxmlformats.org/officeDocument/2006/relationships" xmlns:m="http://schemas.openxmlformats.org/officeDocument/2006/math" xmlns:v="urn:schemas-microsoft-com:vml" xmlns:wp14="http://schemas.microsoft.com/office/word/2010/wordprocessingDrawing" xmlns:wp="http://schemas.openxmlformats.org/drawingml/2006/wordprocessingDrawing" xmlns:w10="urn:schemas-microsoft-com:office:word" xmlns:w="http://schemas.openxmlformats.org/wordprocessingml/2006/main" xmlns:w14="http://schemas.microsoft.com/office/word/2010/wordml" xmlns:wpg="http://schemas.microsoft.com/office/word/2010/wordprocessingGroup" xmlns:wpi="http://schemas.microsoft.com/office/word/2010/wordprocessingInk" xmlns:wne="http://schemas.microsoft.com/office/word/2006/wordml" xmlns:wps="http://schemas.microsoft.com/office/word/2010/wordprocessingShape" mc:Ignorable="w14 wp14">
   <w:body>
     <w:p>
       <w:r>
@@ -453,13 +453,7 @@
         <w:t>文件。</w:t>
       </w:r>
     </w:p>
-    <w:p>
-      <w:pPr>
-        <w:rPr>
-          <w:rFonts w:hint="eastAsia"/>
-        </w:rPr>
-      </w:pPr>
-    </w:p>
+    <w:p/>
     <w:p>
       <w:r>
         <w:rPr>
@@ -788,9 +782,6 @@
           <w:numId w:val="1"/>
         </w:numPr>
         <w:ind w:firstLineChars="0"/>
-        <w:rPr>
-          <w:rFonts w:hint="eastAsia"/>
-        </w:rPr>
       </w:pPr>
       <w:r>
         <w:rPr>
@@ -817,19 +808,8 @@
         <w:t>，可以查看调试信息</w:t>
       </w:r>
     </w:p>
-    <w:p>
-      <w:pPr>
-        <w:rPr>
-          <w:rFonts w:hint="eastAsia"/>
-        </w:rPr>
-      </w:pPr>
-    </w:p>
-    <w:p>
-      <w:pPr>
-        <w:rPr>
-          <w:rFonts w:hint="eastAsia"/>
-        </w:rPr>
-      </w:pPr>
+    <w:p/>
+    <w:p>
       <w:r>
         <w:rPr>
           <w:rFonts w:hint="eastAsia"/>
@@ -845,9 +825,6 @@
           <w:numId w:val="2"/>
         </w:numPr>
         <w:ind w:firstLineChars="0"/>
-        <w:rPr>
-          <w:rFonts w:hint="eastAsia"/>
-        </w:rPr>
       </w:pPr>
       <w:r>
         <w:rPr>
@@ -876,9 +853,6 @@
           <w:numId w:val="2"/>
         </w:numPr>
         <w:ind w:firstLineChars="0"/>
-        <w:rPr>
-          <w:rFonts w:hint="eastAsia"/>
-        </w:rPr>
       </w:pPr>
       <w:r>
         <w:rPr>
@@ -907,9 +881,6 @@
           <w:numId w:val="2"/>
         </w:numPr>
         <w:ind w:firstLineChars="0"/>
-        <w:rPr>
-          <w:rFonts w:hint="eastAsia"/>
-        </w:rPr>
       </w:pPr>
       <w:r>
         <w:rPr>
@@ -946,11 +917,574 @@
         <w:t>，代理区域的可见控制。</w:t>
       </w:r>
     </w:p>
-    <w:p>
-      <w:pPr>
-        <w:ind w:firstLineChars="150" w:firstLine="315"/>
-      </w:pPr>
-    </w:p>
+    <w:p/>
+    <w:p>
+      <w:r>
+        <w:rPr>
+          <w:rFonts w:hint="eastAsia"/>
+        </w:rPr>
+        <w:t xml:space="preserve">2014.6.21 </w:t>
+      </w:r>
+    </w:p>
+    <w:p>
+      <w:r>
+        <w:rPr>
+          <w:rFonts w:hint="eastAsia"/>
+        </w:rPr>
+        <w:t xml:space="preserve">1. </w:t>
+      </w:r>
+      <w:r>
+        <w:rPr>
+          <w:rFonts w:hint="eastAsia"/>
+        </w:rPr>
+        <w:t>客户管理</w:t>
+      </w:r>
+    </w:p>
+    <w:p>
+      <w:r>
+        <w:rPr>
+          <w:rFonts w:hint="eastAsia"/>
+        </w:rPr>
+        <w:t>信息显示：</w:t>
+      </w:r>
+      <w:r>
+        <w:rPr>
+          <w:rFonts w:hint="eastAsia"/>
+        </w:rPr>
+        <w:t>所属上级显示对应记录的名称：</w:t>
+      </w:r>
+      <w:r>
+        <w:rPr>
+          <w:rFonts w:hint="eastAsia"/>
+        </w:rPr>
+        <w:t>处理完毕，使用</w:t>
+      </w:r>
+      <w:r>
+        <w:rPr>
+          <w:rFonts w:hint="eastAsia"/>
+        </w:rPr>
+        <w:t>Dto</w:t>
+      </w:r>
+      <w:r>
+        <w:rPr>
+          <w:rFonts w:hint="eastAsia"/>
+        </w:rPr>
+        <w:t>扩展处理即可。</w:t>
+      </w:r>
+    </w:p>
+    <w:p>
+      <w:r>
+        <w:rPr>
+          <w:rFonts w:hint="eastAsia"/>
+        </w:rPr>
+        <w:t>添加</w:t>
+      </w:r>
+      <w:r>
+        <w:rPr>
+          <w:rFonts w:hint="eastAsia"/>
+        </w:rPr>
+        <w:t>：</w:t>
+      </w:r>
+      <w:r>
+        <w:rPr>
+          <w:rFonts w:hint="eastAsia"/>
+        </w:rPr>
+        <w:t>完毕，</w:t>
+      </w:r>
+      <w:r>
+        <w:rPr>
+          <w:rFonts w:hint="eastAsia"/>
+          <w:b/>
+          <w:color w:val="FF0000"/>
+        </w:rPr>
+        <w:t>但是给出出错的提示，估计是框架的问题</w:t>
+      </w:r>
+      <w:r>
+        <w:rPr>
+          <w:rFonts w:hint="eastAsia"/>
+          <w:b/>
+          <w:color w:val="FF0000"/>
+        </w:rPr>
+        <w:t>，跟陈文鹏确认</w:t>
+      </w:r>
+      <w:r>
+        <w:rPr>
+          <w:rFonts w:hint="eastAsia"/>
+          <w:b/>
+          <w:color w:val="FF0000"/>
+        </w:rPr>
+        <w:t>【陈文鹏解决完毕】</w:t>
+      </w:r>
+      <w:r>
+        <w:rPr>
+          <w:rFonts w:hint="eastAsia"/>
+          <w:b/>
+          <w:color w:val="FF0000"/>
+        </w:rPr>
+        <w:t>。</w:t>
+      </w:r>
+    </w:p>
+    <w:p>
+      <w:r>
+        <w:rPr>
+          <w:rFonts w:hint="eastAsia"/>
+        </w:rPr>
+        <w:t>查询</w:t>
+      </w:r>
+      <w:r>
+        <w:rPr>
+          <w:rFonts w:hint="eastAsia"/>
+        </w:rPr>
+        <w:t>：完毕，可以正常</w:t>
+      </w:r>
+    </w:p>
+    <w:p>
+      <w:r>
+        <w:rPr>
+          <w:rFonts w:hint="eastAsia"/>
+        </w:rPr>
+        <w:lastRenderedPageBreak/>
+        <w:t>删除</w:t>
+      </w:r>
+      <w:r>
+        <w:rPr>
+          <w:rFonts w:hint="eastAsia"/>
+        </w:rPr>
+        <w:t>：正常。</w:t>
+      </w:r>
+    </w:p>
+    <w:p>
+      <w:pPr>
+        <w:rPr>
+          <w:b/>
+          <w:color w:val="FF0000"/>
+        </w:rPr>
+      </w:pPr>
+      <w:r>
+        <w:rPr>
+          <w:rFonts w:hint="eastAsia"/>
+        </w:rPr>
+        <w:t>修改：</w:t>
+      </w:r>
+      <w:r>
+        <w:rPr>
+          <w:rFonts w:hint="eastAsia"/>
+          <w:b/>
+          <w:color w:val="FF0000"/>
+        </w:rPr>
+        <w:t>客户界面的代理区域的隐藏问题</w:t>
+      </w:r>
+      <w:r>
+        <w:rPr>
+          <w:rFonts w:hint="eastAsia"/>
+          <w:b/>
+          <w:color w:val="FF0000"/>
+        </w:rPr>
+        <w:t>，晚上确认</w:t>
+      </w:r>
+      <w:r>
+        <w:rPr>
+          <w:rFonts w:hint="eastAsia"/>
+          <w:b/>
+          <w:color w:val="FF0000"/>
+        </w:rPr>
+        <w:t>【弄成只读的】</w:t>
+      </w:r>
+      <w:r>
+        <w:rPr>
+          <w:rFonts w:hint="eastAsia"/>
+          <w:b/>
+          <w:color w:val="FF0000"/>
+        </w:rPr>
+        <w:t>。</w:t>
+      </w:r>
+    </w:p>
+    <w:p>
+      <w:r>
+        <w:rPr>
+          <w:rFonts w:hint="eastAsia"/>
+        </w:rPr>
+        <w:t xml:space="preserve">      </w:t>
+      </w:r>
+      <w:r>
+        <w:rPr>
+          <w:rFonts w:hint="eastAsia"/>
+        </w:rPr>
+        <w:t>修改功能成功。</w:t>
+      </w:r>
+    </w:p>
+    <w:p/>
+    <w:p>
+      <w:r>
+        <w:rPr>
+          <w:rFonts w:hint="eastAsia"/>
+        </w:rPr>
+        <w:t>客户信息管理完毕，继续进行客户资料管理。</w:t>
+      </w:r>
+    </w:p>
+    <w:p>
+      <w:pPr>
+        <w:rPr>
+          <w:rFonts w:hint="eastAsia"/>
+        </w:rPr>
+      </w:pPr>
+    </w:p>
+    <w:p>
+      <w:pPr>
+        <w:rPr>
+          <w:rFonts w:hint="eastAsia"/>
+        </w:rPr>
+      </w:pPr>
+      <w:r>
+        <w:rPr>
+          <w:rFonts w:hint="eastAsia"/>
+        </w:rPr>
+        <w:t xml:space="preserve">2014.6.22 </w:t>
+      </w:r>
+      <w:r>
+        <w:rPr>
+          <w:rFonts w:hint="eastAsia"/>
+        </w:rPr>
+        <w:t>客户资料管理</w:t>
+      </w:r>
+    </w:p>
+    <w:p>
+      <w:pPr>
+        <w:rPr>
+          <w:rFonts w:hint="eastAsia"/>
+        </w:rPr>
+      </w:pPr>
+      <w:r>
+        <w:rPr>
+          <w:rFonts w:hint="eastAsia"/>
+        </w:rPr>
+        <w:t>1. jsp,js</w:t>
+      </w:r>
+      <w:r>
+        <w:rPr>
+          <w:rFonts w:hint="eastAsia"/>
+        </w:rPr>
+        <w:t>处理：</w:t>
+      </w:r>
+      <w:r>
+        <w:rPr>
+          <w:rFonts w:hint="eastAsia"/>
+        </w:rPr>
+        <w:t>完毕</w:t>
+      </w:r>
+    </w:p>
+    <w:p>
+      <w:pPr>
+        <w:rPr>
+          <w:rFonts w:hint="eastAsia"/>
+          <w:b/>
+          <w:color w:val="FF0000"/>
+        </w:rPr>
+      </w:pPr>
+      <w:r>
+        <w:rPr>
+          <w:rFonts w:hint="eastAsia"/>
+          <w:b/>
+          <w:color w:val="FF0000"/>
+        </w:rPr>
+        <w:t>问题：</w:t>
+      </w:r>
+      <w:r>
+        <w:rPr>
+          <w:rFonts w:hint="eastAsia"/>
+          <w:b/>
+          <w:color w:val="FF0000"/>
+        </w:rPr>
+        <w:t>有效期的时间，页面显示是个整数</w:t>
+      </w:r>
+      <w:r>
+        <w:rPr>
+          <w:rFonts w:hint="eastAsia"/>
+          <w:b/>
+          <w:color w:val="FF0000"/>
+        </w:rPr>
+        <w:t>【</w:t>
+      </w:r>
+      <w:r>
+        <w:rPr>
+          <w:rFonts w:hint="eastAsia"/>
+          <w:b/>
+          <w:color w:val="FF0000"/>
+        </w:rPr>
+        <w:t>render</w:t>
+      </w:r>
+      <w:r>
+        <w:rPr>
+          <w:rFonts w:hint="eastAsia"/>
+          <w:b/>
+          <w:color w:val="FF0000"/>
+        </w:rPr>
+        <w:t>方法处理显示格式】</w:t>
+      </w:r>
+      <w:r>
+        <w:rPr>
+          <w:rFonts w:hint="eastAsia"/>
+          <w:b/>
+          <w:color w:val="FF0000"/>
+        </w:rPr>
+        <w:t>。</w:t>
+      </w:r>
+    </w:p>
+    <w:p>
+      <w:pPr>
+        <w:rPr>
+          <w:rFonts w:hint="eastAsia"/>
+        </w:rPr>
+      </w:pPr>
+    </w:p>
+    <w:p>
+      <w:pPr>
+        <w:rPr>
+          <w:rFonts w:hint="eastAsia"/>
+        </w:rPr>
+      </w:pPr>
+      <w:r>
+        <w:rPr>
+          <w:rFonts w:hint="eastAsia"/>
+        </w:rPr>
+        <w:t>2. Controller</w:t>
+      </w:r>
+      <w:r>
+        <w:rPr>
+          <w:rFonts w:hint="eastAsia"/>
+        </w:rPr>
+        <w:t>，</w:t>
+      </w:r>
+    </w:p>
+    <w:p>
+      <w:pPr>
+        <w:rPr>
+          <w:rFonts w:hint="eastAsia"/>
+        </w:rPr>
+      </w:pPr>
+      <w:r>
+        <w:rPr>
+          <w:rFonts w:hint="eastAsia"/>
+        </w:rPr>
+        <w:t xml:space="preserve">  </w:t>
+      </w:r>
+      <w:r>
+        <w:rPr>
+          <w:rFonts w:hint="eastAsia"/>
+        </w:rPr>
+        <w:t>页面配置的链接</w:t>
+      </w:r>
+      <w:r>
+        <w:rPr>
+          <w:rFonts w:hint="eastAsia"/>
+        </w:rPr>
+        <w:t>URL,</w:t>
+      </w:r>
+      <w:r>
+        <w:rPr>
+          <w:rFonts w:hint="eastAsia"/>
+        </w:rPr>
+        <w:t>通过</w:t>
+      </w:r>
+      <w:r>
+        <w:rPr>
+          <w:rFonts w:hint="eastAsia"/>
+        </w:rPr>
+        <w:t>Controller</w:t>
+      </w:r>
+      <w:r>
+        <w:rPr>
+          <w:rFonts w:hint="eastAsia"/>
+        </w:rPr>
+        <w:t>找到</w:t>
+      </w:r>
+      <w:r>
+        <w:rPr>
+          <w:rFonts w:hint="eastAsia"/>
+        </w:rPr>
+        <w:t xml:space="preserve">JSP </w:t>
+      </w:r>
+      <w:r>
+        <w:rPr>
+          <w:rFonts w:hint="eastAsia"/>
+        </w:rPr>
+        <w:t>文件，然后跳转到</w:t>
+      </w:r>
+      <w:r>
+        <w:rPr>
+          <w:rFonts w:hint="eastAsia"/>
+        </w:rPr>
+        <w:t>JS</w:t>
+      </w:r>
+      <w:r>
+        <w:rPr>
+          <w:rFonts w:hint="eastAsia"/>
+        </w:rPr>
+        <w:t>文件。</w:t>
+      </w:r>
+    </w:p>
+    <w:p>
+      <w:pPr>
+        <w:rPr>
+          <w:rFonts w:hint="eastAsia"/>
+        </w:rPr>
+      </w:pPr>
+      <w:r>
+        <w:rPr>
+          <w:rFonts w:hint="eastAsia"/>
+        </w:rPr>
+        <w:t xml:space="preserve">  Controller</w:t>
+      </w:r>
+      <w:r>
+        <w:rPr>
+          <w:rFonts w:hint="eastAsia"/>
+        </w:rPr>
+        <w:t>中的其他路径和</w:t>
+      </w:r>
+      <w:r>
+        <w:rPr>
+          <w:rFonts w:hint="eastAsia"/>
+        </w:rPr>
+        <w:t>JS</w:t>
+      </w:r>
+      <w:r>
+        <w:rPr>
+          <w:rFonts w:hint="eastAsia"/>
+        </w:rPr>
+        <w:t>文件中的</w:t>
+      </w:r>
+      <w:r>
+        <w:rPr>
+          <w:rFonts w:hint="eastAsia"/>
+        </w:rPr>
+        <w:t>URL</w:t>
+      </w:r>
+      <w:r>
+        <w:rPr>
+          <w:rFonts w:hint="eastAsia"/>
+        </w:rPr>
+        <w:t>路径是相互匹配的映射关系。</w:t>
+      </w:r>
+    </w:p>
+    <w:p>
+      <w:pPr>
+        <w:rPr>
+          <w:rFonts w:hint="eastAsia"/>
+          <w:b/>
+          <w:color w:val="FF0000"/>
+        </w:rPr>
+      </w:pPr>
+      <w:r>
+        <w:rPr>
+          <w:rFonts w:hint="eastAsia"/>
+          <w:b/>
+          <w:color w:val="FF0000"/>
+        </w:rPr>
+        <w:t>问题：添加页面，动态获取</w:t>
+      </w:r>
+      <w:r>
+        <w:rPr>
+          <w:rFonts w:hint="eastAsia"/>
+          <w:b/>
+          <w:color w:val="FF0000"/>
+        </w:rPr>
+        <w:t>Customer</w:t>
+      </w:r>
+      <w:r>
+        <w:rPr>
+          <w:rFonts w:hint="eastAsia"/>
+          <w:b/>
+          <w:color w:val="FF0000"/>
+        </w:rPr>
+        <w:t>列表的显示问题</w:t>
+      </w:r>
+      <w:r>
+        <w:rPr>
+          <w:rFonts w:hint="eastAsia"/>
+          <w:b/>
+          <w:color w:val="FF0000"/>
+        </w:rPr>
+        <w:t>【</w:t>
+      </w:r>
+      <w:r>
+        <w:rPr>
+          <w:rFonts w:hint="eastAsia"/>
+          <w:b/>
+          <w:color w:val="FF0000"/>
+        </w:rPr>
+        <w:t>datalist</w:t>
+      </w:r>
+      <w:r>
+        <w:rPr>
+          <w:rFonts w:hint="eastAsia"/>
+          <w:b/>
+          <w:color w:val="FF0000"/>
+        </w:rPr>
+        <w:t>名称不对，修改完毕】</w:t>
+      </w:r>
+      <w:r>
+        <w:rPr>
+          <w:rFonts w:hint="eastAsia"/>
+          <w:b/>
+          <w:color w:val="FF0000"/>
+        </w:rPr>
+        <w:t>。</w:t>
+      </w:r>
+    </w:p>
+    <w:p>
+      <w:pPr>
+        <w:rPr>
+          <w:rFonts w:hint="eastAsia"/>
+        </w:rPr>
+      </w:pPr>
+      <w:r>
+        <w:rPr>
+          <w:rFonts w:hint="eastAsia"/>
+        </w:rPr>
+        <w:t>3</w:t>
+      </w:r>
+      <w:r>
+        <w:rPr>
+          <w:rFonts w:hint="eastAsia"/>
+        </w:rPr>
+        <w:t xml:space="preserve">. </w:t>
+      </w:r>
+      <w:r>
+        <w:rPr>
+          <w:rFonts w:hint="eastAsia"/>
+        </w:rPr>
+        <w:t>查询，删除：完毕。</w:t>
+      </w:r>
+    </w:p>
+    <w:p>
+      <w:pPr>
+        <w:rPr>
+          <w:rFonts w:hint="eastAsia"/>
+        </w:rPr>
+      </w:pPr>
+    </w:p>
+    <w:p>
+      <w:pPr>
+        <w:rPr>
+          <w:rFonts w:hint="eastAsia"/>
+        </w:rPr>
+      </w:pPr>
+      <w:r>
+        <w:rPr>
+          <w:rFonts w:hint="eastAsia"/>
+        </w:rPr>
+        <w:t>继续</w:t>
+      </w:r>
+      <w:bookmarkStart w:id="0" w:name="_GoBack"/>
+      <w:bookmarkEnd w:id="0"/>
+      <w:r>
+        <w:rPr>
+          <w:rFonts w:hint="eastAsia"/>
+        </w:rPr>
+        <w:t>评价信息管理</w:t>
+      </w:r>
+    </w:p>
+    <w:p/>
     <w:sectPr>
       <w:pgSz w:w="11906" w:h="16838"/>
       <w:pgMar w:top="1440" w:right="1800" w:bottom="1440" w:left="1800" w:header="851" w:footer="992" w:gutter="0"/>
@@ -962,7 +1496,7 @@
 </file>
 
 <file path=word/endnotes.xml><?xml version="1.0" encoding="utf-8"?>
-<w:endnotes xmlns:ve="http://schemas.openxmlformats.org/markup-compatibility/2006" xmlns:o="urn:schemas-microsoft-com:office:office" xmlns:r="http://schemas.openxmlformats.org/officeDocument/2006/relationships" xmlns:m="http://schemas.openxmlformats.org/officeDocument/2006/math" xmlns:v="urn:schemas-microsoft-com:vml" xmlns:wp="http://schemas.openxmlformats.org/drawingml/2006/wordprocessingDrawing" xmlns:w10="urn:schemas-microsoft-com:office:word" xmlns:w="http://schemas.openxmlformats.org/wordprocessingml/2006/main" xmlns:wne="http://schemas.microsoft.com/office/word/2006/wordml">
+<w:endnotes xmlns:wpc="http://schemas.microsoft.com/office/word/2010/wordprocessingCanvas" xmlns:mc="http://schemas.openxmlformats.org/markup-compatibility/2006" xmlns:o="urn:schemas-microsoft-com:office:office" xmlns:r="http://schemas.openxmlformats.org/officeDocument/2006/relationships" xmlns:m="http://schemas.openxmlformats.org/officeDocument/2006/math" xmlns:v="urn:schemas-microsoft-com:vml" xmlns:wp14="http://schemas.microsoft.com/office/word/2010/wordprocessingDrawing" xmlns:wp="http://schemas.openxmlformats.org/drawingml/2006/wordprocessingDrawing" xmlns:w10="urn:schemas-microsoft-com:office:word" xmlns:w="http://schemas.openxmlformats.org/wordprocessingml/2006/main" xmlns:w14="http://schemas.microsoft.com/office/word/2010/wordml" xmlns:wpg="http://schemas.microsoft.com/office/word/2010/wordprocessingGroup" xmlns:wpi="http://schemas.microsoft.com/office/word/2010/wordprocessingInk" xmlns:wne="http://schemas.microsoft.com/office/word/2006/wordml" xmlns:wps="http://schemas.microsoft.com/office/word/2010/wordprocessingShape" mc:Ignorable="w14 wp14">
   <w:endnote w:type="separator" w:id="-1">
     <w:p>
       <w:r>
@@ -981,7 +1515,7 @@
 </file>
 
 <file path=word/footnotes.xml><?xml version="1.0" encoding="utf-8"?>
-<w:footnotes xmlns:ve="http://schemas.openxmlformats.org/markup-compatibility/2006" xmlns:o="urn:schemas-microsoft-com:office:office" xmlns:r="http://schemas.openxmlformats.org/officeDocument/2006/relationships" xmlns:m="http://schemas.openxmlformats.org/officeDocument/2006/math" xmlns:v="urn:schemas-microsoft-com:vml" xmlns:wp="http://schemas.openxmlformats.org/drawingml/2006/wordprocessingDrawing" xmlns:w10="urn:schemas-microsoft-com:office:word" xmlns:w="http://schemas.openxmlformats.org/wordprocessingml/2006/main" xmlns:wne="http://schemas.microsoft.com/office/word/2006/wordml">
+<w:footnotes xmlns:wpc="http://schemas.microsoft.com/office/word/2010/wordprocessingCanvas" xmlns:mc="http://schemas.openxmlformats.org/markup-compatibility/2006" xmlns:o="urn:schemas-microsoft-com:office:office" xmlns:r="http://schemas.openxmlformats.org/officeDocument/2006/relationships" xmlns:m="http://schemas.openxmlformats.org/officeDocument/2006/math" xmlns:v="urn:schemas-microsoft-com:vml" xmlns:wp14="http://schemas.microsoft.com/office/word/2010/wordprocessingDrawing" xmlns:wp="http://schemas.openxmlformats.org/drawingml/2006/wordprocessingDrawing" xmlns:w10="urn:schemas-microsoft-com:office:word" xmlns:w="http://schemas.openxmlformats.org/wordprocessingml/2006/main" xmlns:w14="http://schemas.microsoft.com/office/word/2010/wordml" xmlns:wpg="http://schemas.microsoft.com/office/word/2010/wordprocessingGroup" xmlns:wpi="http://schemas.microsoft.com/office/word/2010/wordprocessingInk" xmlns:wne="http://schemas.microsoft.com/office/word/2006/wordml" xmlns:wps="http://schemas.microsoft.com/office/word/2010/wordprocessingShape" mc:Ignorable="w14 wp14">
   <w:footnote w:type="separator" w:id="-1">
     <w:p>
       <w:r>
@@ -1000,7 +1534,7 @@
 </file>
 
 <file path=word/numbering.xml><?xml version="1.0" encoding="utf-8"?>
-<w:numbering xmlns:ve="http://schemas.openxmlformats.org/markup-compatibility/2006" xmlns:o="urn:schemas-microsoft-com:office:office" xmlns:r="http://schemas.openxmlformats.org/officeDocument/2006/relationships" xmlns:m="http://schemas.openxmlformats.org/officeDocument/2006/math" xmlns:v="urn:schemas-microsoft-com:vml" xmlns:wp="http://schemas.openxmlformats.org/drawingml/2006/wordprocessingDrawing" xmlns:w10="urn:schemas-microsoft-com:office:word" xmlns:w="http://schemas.openxmlformats.org/wordprocessingml/2006/main" xmlns:wne="http://schemas.microsoft.com/office/word/2006/wordml">
+<w:numbering xmlns:wpc="http://schemas.microsoft.com/office/word/2010/wordprocessingCanvas" xmlns:mc="http://schemas.openxmlformats.org/markup-compatibility/2006" xmlns:o="urn:schemas-microsoft-com:office:office" xmlns:r="http://schemas.openxmlformats.org/officeDocument/2006/relationships" xmlns:m="http://schemas.openxmlformats.org/officeDocument/2006/math" xmlns:v="urn:schemas-microsoft-com:vml" xmlns:wp14="http://schemas.microsoft.com/office/word/2010/wordprocessingDrawing" xmlns:wp="http://schemas.openxmlformats.org/drawingml/2006/wordprocessingDrawing" xmlns:w10="urn:schemas-microsoft-com:office:word" xmlns:w="http://schemas.openxmlformats.org/wordprocessingml/2006/main" xmlns:w14="http://schemas.microsoft.com/office/word/2010/wordml" xmlns:wpg="http://schemas.microsoft.com/office/word/2010/wordprocessingGroup" xmlns:wpi="http://schemas.microsoft.com/office/word/2010/wordprocessingInk" xmlns:wne="http://schemas.microsoft.com/office/word/2006/wordml" xmlns:wps="http://schemas.microsoft.com/office/word/2010/wordprocessingShape" mc:Ignorable="w14 wp14">
   <w:abstractNum w:abstractNumId="0">
     <w:nsid w:val="05042BE9"/>
     <w:multiLevelType w:val="hybridMultilevel"/>
@@ -1191,7 +1725,7 @@
 </file>
 
 <file path=word/styles.xml><?xml version="1.0" encoding="utf-8"?>
-<w:styles xmlns:r="http://schemas.openxmlformats.org/officeDocument/2006/relationships" xmlns:w="http://schemas.openxmlformats.org/wordprocessingml/2006/main">
+<w:styles xmlns:mc="http://schemas.openxmlformats.org/markup-compatibility/2006" xmlns:r="http://schemas.openxmlformats.org/officeDocument/2006/relationships" xmlns:w="http://schemas.openxmlformats.org/wordprocessingml/2006/main" xmlns:w14="http://schemas.microsoft.com/office/word/2010/wordml" mc:Ignorable="w14">
   <w:docDefaults>
     <w:rPrDefault>
       <w:rPr>
@@ -1363,7 +1897,6 @@
     <w:uiPriority w:val="99"/>
     <w:semiHidden/>
     <w:unhideWhenUsed/>
-    <w:qFormat/>
     <w:tblPr>
       <w:tblInd w:w="0" w:type="dxa"/>
       <w:tblCellMar>
@@ -1483,6 +2016,197 @@
 </w:styles>
 </file>
 
+<file path=word/stylesWithEffects.xml><?xml version="1.0" encoding="utf-8"?>
+<w:styles xmlns:wpc="http://schemas.microsoft.com/office/word/2010/wordprocessingCanvas" xmlns:mc="http://schemas.openxmlformats.org/markup-compatibility/2006" xmlns:o="urn:schemas-microsoft-com:office:office" xmlns:r="http://schemas.openxmlformats.org/officeDocument/2006/relationships" xmlns:m="http://schemas.openxmlformats.org/officeDocument/2006/math" xmlns:v="urn:schemas-microsoft-com:vml" xmlns:wp14="http://schemas.microsoft.com/office/word/2010/wordprocessingDrawing" xmlns:wp="http://schemas.openxmlformats.org/drawingml/2006/wordprocessingDrawing" xmlns:w10="urn:schemas-microsoft-com:office:word" xmlns:w="http://schemas.openxmlformats.org/wordprocessingml/2006/main" xmlns:w14="http://schemas.microsoft.com/office/word/2010/wordml" xmlns:wpg="http://schemas.microsoft.com/office/word/2010/wordprocessingGroup" xmlns:wpi="http://schemas.microsoft.com/office/word/2010/wordprocessingInk" xmlns:wne="http://schemas.microsoft.com/office/word/2006/wordml" xmlns:wps="http://schemas.microsoft.com/office/word/2010/wordprocessingShape" mc:Ignorable="w14 wp14">
+  <w:docDefaults>
+    <w:rPrDefault>
+      <w:rPr>
+        <w:rFonts w:asciiTheme="minorHAnsi" w:eastAsiaTheme="minorEastAsia" w:hAnsiTheme="minorHAnsi" w:cstheme="minorBidi"/>
+        <w:kern w:val="2"/>
+        <w:sz w:val="21"/>
+        <w:szCs w:val="22"/>
+        <w:lang w:val="en-US" w:eastAsia="zh-CN" w:bidi="ar-SA"/>
+      </w:rPr>
+    </w:rPrDefault>
+    <w:pPrDefault/>
+  </w:docDefaults>
+  <w:latentStyles w:defLockedState="0" w:defUIPriority="99" w:defSemiHidden="1" w:defUnhideWhenUsed="1" w:defQFormat="0" w:count="267">
+    <w:lsdException w:name="Normal" w:semiHidden="0" w:uiPriority="0" w:unhideWhenUsed="0" w:qFormat="1"/>
+    <w:lsdException w:name="heading 1" w:semiHidden="0" w:uiPriority="9" w:unhideWhenUsed="0" w:qFormat="1"/>
+    <w:lsdException w:name="heading 2" w:uiPriority="9" w:qFormat="1"/>
+    <w:lsdException w:name="heading 3" w:uiPriority="9" w:qFormat="1"/>
+    <w:lsdException w:name="heading 4" w:uiPriority="9" w:qFormat="1"/>
+    <w:lsdException w:name="heading 5" w:uiPriority="9" w:qFormat="1"/>
+    <w:lsdException w:name="heading 6" w:uiPriority="9" w:qFormat="1"/>
+    <w:lsdException w:name="heading 7" w:uiPriority="9" w:qFormat="1"/>
+    <w:lsdException w:name="heading 8" w:uiPriority="9" w:qFormat="1"/>
+    <w:lsdException w:name="heading 9" w:uiPriority="9" w:qFormat="1"/>
+    <w:lsdException w:name="toc 1" w:uiPriority="39"/>
+    <w:lsdException w:name="toc 2" w:uiPriority="39"/>
+    <w:lsdException w:name="toc 3" w:uiPriority="39"/>
+    <w:lsdException w:name="toc 4" w:uiPriority="39"/>
+    <w:lsdException w:name="toc 5" w:uiPriority="39"/>
+    <w:lsdException w:name="toc 6" w:uiPriority="39"/>
+    <w:lsdException w:name="toc 7" w:uiPriority="39"/>
+    <w:lsdException w:name="toc 8" w:uiPriority="39"/>
+    <w:lsdException w:name="toc 9" w:uiPriority="39"/>
+    <w:lsdException w:name="caption" w:uiPriority="35" w:qFormat="1"/>
+    <w:lsdException w:name="Title" w:semiHidden="0" w:uiPriority="10" w:unhideWhenUsed="0" w:qFormat="1"/>
+    <w:lsdException w:name="Default Paragraph Font" w:uiPriority="1"/>
+    <w:lsdException w:name="Subtitle" w:semiHidden="0" w:uiPriority="11" w:unhideWhenUsed="0" w:qFormat="1"/>
+    <w:lsdException w:name="Strong" w:semiHidden="0" w:uiPriority="22" w:unhideWhenUsed="0" w:qFormat="1"/>
+    <w:lsdException w:name="Emphasis" w:semiHidden="0" w:uiPriority="20" w:unhideWhenUsed="0" w:qFormat="1"/>
+    <w:lsdException w:name="Table Grid" w:semiHidden="0" w:uiPriority="59" w:unhideWhenUsed="0"/>
+    <w:lsdException w:name="Placeholder Text" w:unhideWhenUsed="0"/>
+    <w:lsdException w:name="No Spacing" w:semiHidden="0" w:uiPriority="1" w:unhideWhenUsed="0" w:qFormat="1"/>
+    <w:lsdException w:name="Light Shading" w:semiHidden="0" w:uiPriority="60" w:unhideWhenUsed="0"/>
+    <w:lsdException w:name="Light List" w:semiHidden="0" w:uiPriority="61" w:unhideWhenUsed="0"/>
+    <w:lsdException w:name="Light Grid" w:semiHidden="0" w:uiPriority="62" w:unhideWhenUsed="0"/>
+    <w:lsdException w:name="Medium Shading 1" w:semiHidden="0" w:uiPriority="63" w:unhideWhenUsed="0"/>
+    <w:lsdException w:name="Medium Shading 2" w:semiHidden="0" w:uiPriority="64" w:unhideWhenUsed="0"/>
+    <w:lsdException w:name="Medium List 1" w:semiHidden="0" w:uiPriority="65" w:unhideWhenUsed="0"/>
+    <w:lsdException w:name="Medium List 2" w:semiHidden="0" w:uiPriority="66" w:unhideWhenUsed="0"/>
+    <w:lsdException w:name="Medium Grid 1" w:semiHidden="0" w:uiPriority="67" w:unhideWhenUsed="0"/>
+    <w:lsdException w:name="Medium Grid 2" w:semiHidden="0" w:uiPriority="68" w:unhideWhenUsed="0"/>
+    <w:lsdException w:name="Medium Grid 3" w:semiHidden="0" w:uiPriority="69" w:unhideWhenUsed="0"/>
+    <w:lsdException w:name="Dark List" w:semiHidden="0" w:uiPriority="70" w:unhideWhenUsed="0"/>
+    <w:lsdException w:name="Colorful Shading" w:semiHidden="0" w:uiPriority="71" w:unhideWhenUsed="0"/>
+    <w:lsdException w:name="Colorful List" w:semiHidden="0" w:uiPriority="72" w:unhideWhenUsed="0"/>
+    <w:lsdException w:name="Colorful Grid" w:semiHidden="0" w:uiPriority="73" w:unhideWhenUsed="0"/>
+    <w:lsdException w:name="Light Shading Accent 1" w:semiHidden="0" w:uiPriority="60" w:unhideWhenUsed="0"/>
+    <w:lsdException w:name="Light List Accent 1" w:semiHidden="0" w:uiPriority="61" w:unhideWhenUsed="0"/>
+    <w:lsdException w:name="Light Grid Accent 1" w:semiHidden="0" w:uiPriority="62" w:unhideWhenUsed="0"/>
+    <w:lsdException w:name="Medium Shading 1 Accent 1" w:semiHidden="0" w:uiPriority="63" w:unhideWhenUsed="0"/>
+    <w:lsdException w:name="Medium Shading 2 Accent 1" w:semiHidden="0" w:uiPriority="64" w:unhideWhenUsed="0"/>
+    <w:lsdException w:name="Medium List 1 Accent 1" w:semiHidden="0" w:uiPriority="65" w:unhideWhenUsed="0"/>
+    <w:lsdException w:name="Revision" w:unhideWhenUsed="0"/>
+    <w:lsdException w:name="List Paragraph" w:semiHidden="0" w:uiPriority="34" w:unhideWhenUsed="0" w:qFormat="1"/>
+    <w:lsdException w:name="Quote" w:semiHidden="0" w:uiPriority="29" w:unhideWhenUsed="0" w:qFormat="1"/>
+    <w:lsdException w:name="Intense Quote" w:semiHidden="0" w:uiPriority="30" w:unhideWhenUsed="0" w:qFormat="1"/>
+    <w:lsdException w:name="Medium List 2 Accent 1" w:semiHidden="0" w:uiPriority="66" w:unhideWhenUsed="0"/>
+    <w:lsdException w:name="Medium Grid 1 Accent 1" w:semiHidden="0" w:uiPriority="67" w:unhideWhenUsed="0"/>
+    <w:lsdException w:name="Medium Grid 2 Accent 1" w:semiHidden="0" w:uiPriority="68" w:unhideWhenUsed="0"/>
+    <w:lsdException w:name="Medium Grid 3 Accent 1" w:semiHidden="0" w:uiPriority="69" w:unhideWhenUsed="0"/>
+    <w:lsdException w:name="Dark List Accent 1" w:semiHidden="0" w:uiPriority="70" w:unhideWhenUsed="0"/>
+    <w:lsdException w:name="Colorful Shading Accent 1" w:semiHidden="0" w:uiPriority="71" w:unhideWhenUsed="0"/>
+    <w:lsdException w:name="Colorful List Accent 1" w:semiHidden="0" w:uiPriority="72" w:unhideWhenUsed="0"/>
+    <w:lsdException w:name="Colorful Grid Accent 1" w:semiHidden="0" w:uiPriority="73" w:unhideWhenUsed="0"/>
+    <w:lsdException w:name="Light Shading Accent 2" w:semiHidden="0" w:uiPriority="60" w:unhideWhenUsed="0"/>
+    <w:lsdException w:name="Light List Accent 2" w:semiHidden="0" w:uiPriority="61" w:unhideWhenUsed="0"/>
+    <w:lsdException w:name="Light Grid Accent 2" w:semiHidden="0" w:uiPriority="62" w:unhideWhenUsed="0"/>
+    <w:lsdException w:name="Medium Shading 1 Accent 2" w:semiHidden="0" w:uiPriority="63" w:unhideWhenUsed="0"/>
+    <w:lsdException w:name="Medium Shading 2 Accent 2" w:semiHidden="0" w:uiPriority="64" w:unhideWhenUsed="0"/>
+    <w:lsdException w:name="Medium List 1 Accent 2" w:semiHidden="0" w:uiPriority="65" w:unhideWhenUsed="0"/>
+    <w:lsdException w:name="Medium List 2 Accent 2" w:semiHidden="0" w:uiPriority="66" w:unhideWhenUsed="0"/>
+    <w:lsdException w:name="Medium Grid 1 Accent 2" w:semiHidden="0" w:uiPriority="67" w:unhideWhenUsed="0"/>
+    <w:lsdException w:name="Medium Grid 2 Accent 2" w:semiHidden="0" w:uiPriority="68" w:unhideWhenUsed="0"/>
+    <w:lsdException w:name="Medium Grid 3 Accent 2" w:semiHidden="0" w:uiPriority="69" w:unhideWhenUsed="0"/>
+    <w:lsdException w:name="Dark List Accent 2" w:semiHidden="0" w:uiPriority="70" w:unhideWhenUsed="0"/>
+    <w:lsdException w:name="Colorful Shading Accent 2" w:semiHidden="0" w:uiPriority="71" w:unhideWhenUsed="0"/>
+    <w:lsdException w:name="Colorful List Accent 2" w:semiHidden="0" w:uiPriority="72" w:unhideWhenUsed="0"/>
+    <w:lsdException w:name="Colorful Grid Accent 2" w:semiHidden="0" w:uiPriority="73" w:unhideWhenUsed="0"/>
+    <w:lsdException w:name="Light Shading Accent 3" w:semiHidden="0" w:uiPriority="60" w:unhideWhenUsed="0"/>
+    <w:lsdException w:name="Light List Accent 3" w:semiHidden="0" w:uiPriority="61" w:unhideWhenUsed="0"/>
+    <w:lsdException w:name="Light Grid Accent 3" w:semiHidden="0" w:uiPriority="62" w:unhideWhenUsed="0"/>
+    <w:lsdException w:name="Medium Shading 1 Accent 3" w:semiHidden="0" w:uiPriority="63" w:unhideWhenUsed="0"/>
+    <w:lsdException w:name="Medium Shading 2 Accent 3" w:semiHidden="0" w:uiPriority="64" w:unhideWhenUsed="0"/>
+    <w:lsdException w:name="Medium List 1 Accent 3" w:semiHidden="0" w:uiPriority="65" w:unhideWhenUsed="0"/>
+    <w:lsdException w:name="Medium List 2 Accent 3" w:semiHidden="0" w:uiPriority="66" w:unhideWhenUsed="0"/>
+    <w:lsdException w:name="Medium Grid 1 Accent 3" w:semiHidden="0" w:uiPriority="67" w:unhideWhenUsed="0"/>
+    <w:lsdException w:name="Medium Grid 2 Accent 3" w:semiHidden="0" w:uiPriority="68" w:unhideWhenUsed="0"/>
+    <w:lsdException w:name="Medium Grid 3 Accent 3" w:semiHidden="0" w:uiPriority="69" w:unhideWhenUsed="0"/>
+    <w:lsdException w:name="Dark List Accent 3" w:semiHidden="0" w:uiPriority="70" w:unhideWhenUsed="0"/>
+    <w:lsdException w:name="Colorful Shading Accent 3" w:semiHidden="0" w:uiPriority="71" w:unhideWhenUsed="0"/>
+    <w:lsdException w:name="Colorful List Accent 3" w:semiHidden="0" w:uiPriority="72" w:unhideWhenUsed="0"/>
+    <w:lsdException w:name="Colorful Grid Accent 3" w:semiHidden="0" w:uiPriority="73" w:unhideWhenUsed="0"/>
+    <w:lsdException w:name="Light Shading Accent 4" w:semiHidden="0" w:uiPriority="60" w:unhideWhenUsed="0"/>
+    <w:lsdException w:name="Light List Accent 4" w:semiHidden="0" w:uiPriority="61" w:unhideWhenUsed="0"/>
+    <w:lsdException w:name="Light Grid Accent 4" w:semiHidden="0" w:uiPriority="62" w:unhideWhenUsed="0"/>
+    <w:lsdException w:name="Medium Shading 1 Accent 4" w:semiHidden="0" w:uiPriority="63" w:unhideWhenUsed="0"/>
+    <w:lsdException w:name="Medium Shading 2 Accent 4" w:semiHidden="0" w:uiPriority="64" w:unhideWhenUsed="0"/>
+    <w:lsdException w:name="Medium List 1 Accent 4" w:semiHidden="0" w:uiPriority="65" w:unhideWhenUsed="0"/>
+    <w:lsdException w:name="Medium List 2 Accent 4" w:semiHidden="0" w:uiPriority="66" w:unhideWhenUsed="0"/>
+    <w:lsdException w:name="Medium Grid 1 Accent 4" w:semiHidden="0" w:uiPriority="67" w:unhideWhenUsed="0"/>
+    <w:lsdException w:name="Medium Grid 2 Accent 4" w:semiHidden="0" w:uiPriority="68" w:unhideWhenUsed="0"/>
+    <w:lsdException w:name="Medium Grid 3 Accent 4" w:semiHidden="0" w:uiPriority="69" w:unhideWhenUsed="0"/>
+    <w:lsdException w:name="Dark List Accent 4" w:semiHidden="0" w:uiPriority="70" w:unhideWhenUsed="0"/>
+    <w:lsdException w:name="Colorful Shading Accent 4" w:semiHidden="0" w:uiPriority="71" w:unhideWhenUsed="0"/>
+    <w:lsdException w:name="Colorful List Accent 4" w:semiHidden="0" w:uiPriority="72" w:unhideWhenUsed="0"/>
+    <w:lsdException w:name="Colorful Grid Accent 4" w:semiHidden="0" w:uiPriority="73" w:unhideWhenUsed="0"/>
+    <w:lsdException w:name="Light Shading Accent 5" w:semiHidden="0" w:uiPriority="60" w:unhideWhenUsed="0"/>
+    <w:lsdException w:name="Light List Accent 5" w:semiHidden="0" w:uiPriority="61" w:unhideWhenUsed="0"/>
+    <w:lsdException w:name="Light Grid Accent 5" w:semiHidden="0" w:uiPriority="62" w:unhideWhenUsed="0"/>
+    <w:lsdException w:name="Medium Shading 1 Accent 5" w:semiHidden="0" w:uiPriority="63" w:unhideWhenUsed="0"/>
+    <w:lsdException w:name="Medium Shading 2 Accent 5" w:semiHidden="0" w:uiPriority="64" w:unhideWhenUsed="0"/>
+    <w:lsdException w:name="Medium List 1 Accent 5" w:semiHidden="0" w:uiPriority="65" w:unhideWhenUsed="0"/>
+    <w:lsdException w:name="Medium List 2 Accent 5" w:semiHidden="0" w:uiPriority="66" w:unhideWhenUsed="0"/>
+    <w:lsdException w:name="Medium Grid 1 Accent 5" w:semiHidden="0" w:uiPriority="67" w:unhideWhenUsed="0"/>
+    <w:lsdException w:name="Medium Grid 2 Accent 5" w:semiHidden="0" w:uiPriority="68" w:unhideWhenUsed="0"/>
+    <w:lsdException w:name="Medium Grid 3 Accent 5" w:semiHidden="0" w:uiPriority="69" w:unhideWhenUsed="0"/>
+    <w:lsdException w:name="Dark List Accent 5" w:semiHidden="0" w:uiPriority="70" w:unhideWhenUsed="0"/>
+    <w:lsdException w:name="Colorful Shading Accent 5" w:semiHidden="0" w:uiPriority="71" w:unhideWhenUsed="0"/>
+    <w:lsdException w:name="Colorful List Accent 5" w:semiHidden="0" w:uiPriority="72" w:unhideWhenUsed="0"/>
+    <w:lsdException w:name="Colorful Grid Accent 5" w:semiHidden="0" w:uiPriority="73" w:unhideWhenUsed="0"/>
+    <w:lsdException w:name="Light Shading Accent 6" w:semiHidden="0" w:uiPriority="60" w:unhideWhenUsed="0"/>
+    <w:lsdException w:name="Light List Accent 6" w:semiHidden="0" w:uiPriority="61" w:unhideWhenUsed="0"/>
+    <w:lsdException w:name="Light Grid Accent 6" w:semiHidden="0" w:uiPriority="62" w:unhideWhenUsed="0"/>
+    <w:lsdException w:name="Medium Shading 1 Accent 6" w:semiHidden="0" w:uiPriority="63" w:unhideWhenUsed="0"/>
+    <w:lsdException w:name="Medium Shading 2 Accent 6" w:semiHidden="0" w:uiPriority="64" w:unhideWhenUsed="0"/>
+    <w:lsdException w:name="Medium List 1 Accent 6" w:semiHidden="0" w:uiPriority="65" w:unhideWhenUsed="0"/>
+    <w:lsdException w:name="Medium List 2 Accent 6" w:semiHidden="0" w:uiPriority="66" w:unhideWhenUsed="0"/>
+    <w:lsdException w:name="Medium Grid 1 Accent 6" w:semiHidden="0" w:uiPriority="67" w:unhideWhenUsed="0"/>
+    <w:lsdException w:name="Medium Grid 2 Accent 6" w:semiHidden="0" w:uiPriority="68" w:unhideWhenUsed="0"/>
+    <w:lsdException w:name="Medium Grid 3 Accent 6" w:semiHidden="0" w:uiPriority="69" w:unhideWhenUsed="0"/>
+    <w:lsdException w:name="Dark List Accent 6" w:semiHidden="0" w:uiPriority="70" w:unhideWhenUsed="0"/>
+    <w:lsdException w:name="Colorful Shading Accent 6" w:semiHidden="0" w:uiPriority="71" w:unhideWhenUsed="0"/>
+    <w:lsdException w:name="Colorful List Accent 6" w:semiHidden="0" w:uiPriority="72" w:unhideWhenUsed="0"/>
+    <w:lsdException w:name="Colorful Grid Accent 6" w:semiHidden="0" w:uiPriority="73" w:unhideWhenUsed="0"/>
+    <w:lsdException w:name="Subtle Emphasis" w:semiHidden="0" w:uiPriority="19" w:unhideWhenUsed="0" w:qFormat="1"/>
+    <w:lsdException w:name="Intense Emphasis" w:semiHidden="0" w:uiPriority="21" w:unhideWhenUsed="0" w:qFormat="1"/>
+    <w:lsdException w:name="Subtle Reference" w:semiHidden="0" w:uiPriority="31" w:unhideWhenUsed="0" w:qFormat="1"/>
+    <w:lsdException w:name="Intense Reference" w:semiHidden="0" w:uiPriority="32" w:unhideWhenUsed="0" w:qFormat="1"/>
+    <w:lsdException w:name="Book Title" w:semiHidden="0" w:uiPriority="33" w:unhideWhenUsed="0" w:qFormat="1"/>
+    <w:lsdException w:name="Bibliography" w:uiPriority="37"/>
+    <w:lsdException w:name="TOC Heading" w:uiPriority="39" w:qFormat="1"/>
+  </w:latentStyles>
+  <w:style w:type="paragraph" w:default="1" w:styleId="a">
+    <w:name w:val="Normal"/>
+    <w:qFormat/>
+    <w:pPr>
+      <w:widowControl w:val="0"/>
+      <w:jc w:val="both"/>
+    </w:pPr>
+  </w:style>
+  <w:style w:type="character" w:default="1" w:styleId="a0">
+    <w:name w:val="Default Paragraph Font"/>
+    <w:uiPriority w:val="1"/>
+    <w:semiHidden/>
+    <w:unhideWhenUsed/>
+  </w:style>
+  <w:style w:type="table" w:default="1" w:styleId="a1">
+    <w:name w:val="Normal Table"/>
+    <w:uiPriority w:val="99"/>
+    <w:semiHidden/>
+    <w:unhideWhenUsed/>
+    <w:tblPr>
+      <w:tblInd w:w="0" w:type="dxa"/>
+      <w:tblCellMar>
+        <w:top w:w="0" w:type="dxa"/>
+        <w:left w:w="108" w:type="dxa"/>
+        <w:bottom w:w="0" w:type="dxa"/>
+        <w:right w:w="108" w:type="dxa"/>
+      </w:tblCellMar>
+    </w:tblPr>
+  </w:style>
+  <w:style w:type="numbering" w:default="1" w:styleId="a2">
+    <w:name w:val="No List"/>
+    <w:uiPriority w:val="99"/>
+    <w:semiHidden/>
+    <w:unhideWhenUsed/>
+  </w:style>
+</w:styles>
+</file>
+
 <file path=word/theme/theme1.xml><?xml version="1.0" encoding="utf-8"?>
 <a:theme xmlns:a="http://schemas.openxmlformats.org/drawingml/2006/main" name="Office 主题">
   <a:themeElements>
@@ -1491,7 +2215,7 @@
         <a:sysClr val="windowText" lastClr="000000"/>
       </a:dk1>
       <a:lt1>
-        <a:sysClr val="window" lastClr="FFFFFF"/>
+        <a:sysClr val="window" lastClr="C7EDCC"/>
       </a:lt1>
       <a:dk2>
         <a:srgbClr val="1F497D"/>

--- a/project.file/3-项目开发文档/1-功能开发问题说明.docx
+++ b/project.file/3-项目开发文档/1-功能开发问题说明.docx
@@ -1122,19 +1122,8 @@
         <w:t>客户信息管理完毕，继续进行客户资料管理。</w:t>
       </w:r>
     </w:p>
-    <w:p>
-      <w:pPr>
-        <w:rPr>
-          <w:rFonts w:hint="eastAsia"/>
-        </w:rPr>
-      </w:pPr>
-    </w:p>
-    <w:p>
-      <w:pPr>
-        <w:rPr>
-          <w:rFonts w:hint="eastAsia"/>
-        </w:rPr>
-      </w:pPr>
+    <w:p/>
+    <w:p>
       <w:r>
         <w:rPr>
           <w:rFonts w:hint="eastAsia"/>
@@ -1149,11 +1138,6 @@
       </w:r>
     </w:p>
     <w:p>
-      <w:pPr>
-        <w:rPr>
-          <w:rFonts w:hint="eastAsia"/>
-        </w:rPr>
-      </w:pPr>
       <w:r>
         <w:rPr>
           <w:rFonts w:hint="eastAsia"/>
@@ -1176,26 +1160,17 @@
     <w:p>
       <w:pPr>
         <w:rPr>
-          <w:rFonts w:hint="eastAsia"/>
-          <w:b/>
-          <w:color w:val="FF0000"/>
-        </w:rPr>
-      </w:pPr>
-      <w:r>
-        <w:rPr>
-          <w:rFonts w:hint="eastAsia"/>
-          <w:b/>
-          <w:color w:val="FF0000"/>
-        </w:rPr>
-        <w:t>问题：</w:t>
-      </w:r>
-      <w:r>
-        <w:rPr>
-          <w:rFonts w:hint="eastAsia"/>
-          <w:b/>
-          <w:color w:val="FF0000"/>
-        </w:rPr>
-        <w:t>有效期的时间，页面显示是个整数</w:t>
+          <w:b/>
+          <w:color w:val="FF0000"/>
+        </w:rPr>
+      </w:pPr>
+      <w:r>
+        <w:rPr>
+          <w:rFonts w:hint="eastAsia"/>
+          <w:b/>
+          <w:color w:val="FF0000"/>
+        </w:rPr>
+        <w:t>问题：有效期的时间，页面显示是个整数</w:t>
       </w:r>
       <w:r>
         <w:rPr>
@@ -1230,19 +1205,8 @@
         <w:t>。</w:t>
       </w:r>
     </w:p>
-    <w:p>
-      <w:pPr>
-        <w:rPr>
-          <w:rFonts w:hint="eastAsia"/>
-        </w:rPr>
-      </w:pPr>
-    </w:p>
-    <w:p>
-      <w:pPr>
-        <w:rPr>
-          <w:rFonts w:hint="eastAsia"/>
-        </w:rPr>
-      </w:pPr>
+    <w:p/>
+    <w:p>
       <w:r>
         <w:rPr>
           <w:rFonts w:hint="eastAsia"/>
@@ -1257,11 +1221,6 @@
       </w:r>
     </w:p>
     <w:p>
-      <w:pPr>
-        <w:rPr>
-          <w:rFonts w:hint="eastAsia"/>
-        </w:rPr>
-      </w:pPr>
       <w:r>
         <w:rPr>
           <w:rFonts w:hint="eastAsia"/>
@@ -1324,11 +1283,6 @@
       </w:r>
     </w:p>
     <w:p>
-      <w:pPr>
-        <w:rPr>
-          <w:rFonts w:hint="eastAsia"/>
-        </w:rPr>
-      </w:pPr>
       <w:r>
         <w:rPr>
           <w:rFonts w:hint="eastAsia"/>
@@ -1369,7 +1323,6 @@
     <w:p>
       <w:pPr>
         <w:rPr>
-          <w:rFonts w:hint="eastAsia"/>
           <w:b/>
           <w:color w:val="FF0000"/>
         </w:rPr>
@@ -1432,11 +1385,6 @@
       </w:r>
     </w:p>
     <w:p>
-      <w:pPr>
-        <w:rPr>
-          <w:rFonts w:hint="eastAsia"/>
-        </w:rPr>
-      </w:pPr>
       <w:r>
         <w:rPr>
           <w:rFonts w:hint="eastAsia"/>
@@ -1456,33 +1404,67 @@
         <w:t>查询，删除：完毕。</w:t>
       </w:r>
     </w:p>
-    <w:p>
-      <w:pPr>
-        <w:rPr>
-          <w:rFonts w:hint="eastAsia"/>
-        </w:rPr>
-      </w:pPr>
-    </w:p>
-    <w:p>
-      <w:pPr>
-        <w:rPr>
-          <w:rFonts w:hint="eastAsia"/>
-        </w:rPr>
-      </w:pPr>
-      <w:r>
-        <w:rPr>
-          <w:rFonts w:hint="eastAsia"/>
-        </w:rPr>
-        <w:t>继续</w:t>
+    <w:p/>
+    <w:p>
+      <w:pPr>
+        <w:rPr>
+          <w:rFonts w:hint="eastAsia"/>
+        </w:rPr>
+      </w:pPr>
+      <w:r>
+        <w:rPr>
+          <w:rFonts w:hint="eastAsia"/>
+        </w:rPr>
+        <w:t>继续评价信息管理</w:t>
+      </w:r>
+    </w:p>
+    <w:p>
+      <w:pPr>
+        <w:rPr>
+          <w:rFonts w:hint="eastAsia"/>
+        </w:rPr>
+      </w:pPr>
+    </w:p>
+    <w:p>
+      <w:pPr>
+        <w:rPr>
+          <w:rFonts w:hint="eastAsia"/>
+        </w:rPr>
+      </w:pPr>
+      <w:r>
+        <w:rPr>
+          <w:rFonts w:hint="eastAsia"/>
+        </w:rPr>
+        <w:t xml:space="preserve">2014.6.28 </w:t>
+      </w:r>
+    </w:p>
+    <w:p>
+      <w:r>
+        <w:rPr>
+          <w:rFonts w:hint="eastAsia"/>
+        </w:rPr>
+        <w:t xml:space="preserve">1. </w:t>
+      </w:r>
+      <w:r>
+        <w:rPr>
+          <w:rFonts w:hint="eastAsia"/>
+        </w:rPr>
+        <w:t>评价信息管理：</w:t>
+      </w:r>
+      <w:r>
+        <w:rPr>
+          <w:rFonts w:hint="eastAsia"/>
+        </w:rPr>
+        <w:t>JS</w:t>
+      </w:r>
+      <w:r>
+        <w:rPr>
+          <w:rFonts w:hint="eastAsia"/>
+        </w:rPr>
+        <w:t>文件中的，负责界面的显示，文件各个显示部分，包括功能按钮的相关代码，必须全面，界面才可以正常显示。</w:t>
       </w:r>
       <w:bookmarkStart w:id="0" w:name="_GoBack"/>
       <w:bookmarkEnd w:id="0"/>
-      <w:r>
-        <w:rPr>
-          <w:rFonts w:hint="eastAsia"/>
-        </w:rPr>
-        <w:t>评价信息管理</w:t>
-      </w:r>
     </w:p>
     <w:p/>
     <w:sectPr>

--- a/project.file/3-项目开发文档/1-功能开发问题说明.docx
+++ b/project.file/3-项目开发文档/1-功能开发问题说明.docx
@@ -1406,11 +1406,6 @@
     </w:p>
     <w:p/>
     <w:p>
-      <w:pPr>
-        <w:rPr>
-          <w:rFonts w:hint="eastAsia"/>
-        </w:rPr>
-      </w:pPr>
       <w:r>
         <w:rPr>
           <w:rFonts w:hint="eastAsia"/>
@@ -1418,19 +1413,8 @@
         <w:t>继续评价信息管理</w:t>
       </w:r>
     </w:p>
-    <w:p>
-      <w:pPr>
-        <w:rPr>
-          <w:rFonts w:hint="eastAsia"/>
-        </w:rPr>
-      </w:pPr>
-    </w:p>
-    <w:p>
-      <w:pPr>
-        <w:rPr>
-          <w:rFonts w:hint="eastAsia"/>
-        </w:rPr>
-      </w:pPr>
+    <w:p/>
+    <w:p>
       <w:r>
         <w:rPr>
           <w:rFonts w:hint="eastAsia"/>
@@ -1439,6 +1423,11 @@
       </w:r>
     </w:p>
     <w:p>
+      <w:pPr>
+        <w:rPr>
+          <w:rFonts w:hint="eastAsia"/>
+        </w:rPr>
+      </w:pPr>
       <w:r>
         <w:rPr>
           <w:rFonts w:hint="eastAsia"/>
@@ -1462,10 +1451,82 @@
           <w:rFonts w:hint="eastAsia"/>
         </w:rPr>
         <w:t>文件中的，负责界面的显示，文件各个显示部分，包括功能按钮的相关代码，必须全面，界面才可以正常显示。</w:t>
+      </w:r>
+    </w:p>
+    <w:p>
+      <w:pPr>
+        <w:rPr>
+          <w:rFonts w:hint="eastAsia"/>
+        </w:rPr>
+      </w:pPr>
+    </w:p>
+    <w:p>
+      <w:pPr>
+        <w:rPr>
+          <w:rFonts w:hint="eastAsia"/>
+        </w:rPr>
+      </w:pPr>
+      <w:r>
+        <w:rPr>
+          <w:rFonts w:hint="eastAsia"/>
+        </w:rPr>
+        <w:t xml:space="preserve">2. </w:t>
+      </w:r>
+      <w:r>
+        <w:rPr>
+          <w:rFonts w:hint="eastAsia"/>
+        </w:rPr>
+        <w:t>评价和投诉，处理完毕。</w:t>
+      </w:r>
+    </w:p>
+    <w:p>
+      <w:pPr>
+        <w:rPr>
+          <w:rFonts w:hint="eastAsia"/>
+        </w:rPr>
+      </w:pPr>
+      <w:r>
+        <w:rPr>
+          <w:rFonts w:hint="eastAsia"/>
+        </w:rPr>
+        <w:t xml:space="preserve">3. </w:t>
+      </w:r>
+      <w:r>
+        <w:rPr>
+          <w:rFonts w:hint="eastAsia"/>
+        </w:rPr>
+        <w:t>未处理信息：添加和修改，关于客户和工程的联动显示，有问题，明天继续处理。</w:t>
+      </w:r>
+    </w:p>
+    <w:p>
+      <w:pPr>
+        <w:rPr>
+          <w:rFonts w:hint="eastAsia"/>
+        </w:rPr>
+      </w:pPr>
+      <w:r>
+        <w:rPr>
+          <w:rFonts w:hint="eastAsia"/>
+        </w:rPr>
+        <w:t xml:space="preserve">   </w:t>
+      </w:r>
+      <w:r>
+        <w:rPr>
+          <w:rFonts w:hint="eastAsia"/>
+        </w:rPr>
+        <w:t>查询，删除功能完毕。</w:t>
       </w:r>
       <w:bookmarkStart w:id="0" w:name="_GoBack"/>
       <w:bookmarkEnd w:id="0"/>
     </w:p>
+    <w:p>
+      <w:pPr>
+        <w:rPr>
+          <w:rFonts w:hint="eastAsia"/>
+        </w:rPr>
+      </w:pPr>
+    </w:p>
+    <w:p/>
     <w:p/>
     <w:sectPr>
       <w:pgSz w:w="11906" w:h="16838"/>

--- a/project.file/3-项目开发文档/1-功能开发问题说明.docx
+++ b/project.file/3-项目开发文档/1-功能开发问题说明.docx
@@ -1423,11 +1423,6 @@
       </w:r>
     </w:p>
     <w:p>
-      <w:pPr>
-        <w:rPr>
-          <w:rFonts w:hint="eastAsia"/>
-        </w:rPr>
-      </w:pPr>
       <w:r>
         <w:rPr>
           <w:rFonts w:hint="eastAsia"/>
@@ -1453,19 +1448,8 @@
         <w:t>文件中的，负责界面的显示，文件各个显示部分，包括功能按钮的相关代码，必须全面，界面才可以正常显示。</w:t>
       </w:r>
     </w:p>
-    <w:p>
-      <w:pPr>
-        <w:rPr>
-          <w:rFonts w:hint="eastAsia"/>
-        </w:rPr>
-      </w:pPr>
-    </w:p>
-    <w:p>
-      <w:pPr>
-        <w:rPr>
-          <w:rFonts w:hint="eastAsia"/>
-        </w:rPr>
-      </w:pPr>
+    <w:p/>
+    <w:p>
       <w:r>
         <w:rPr>
           <w:rFonts w:hint="eastAsia"/>
@@ -1480,11 +1464,6 @@
       </w:r>
     </w:p>
     <w:p>
-      <w:pPr>
-        <w:rPr>
-          <w:rFonts w:hint="eastAsia"/>
-        </w:rPr>
-      </w:pPr>
       <w:r>
         <w:rPr>
           <w:rFonts w:hint="eastAsia"/>
@@ -1499,11 +1478,6 @@
       </w:r>
     </w:p>
     <w:p>
-      <w:pPr>
-        <w:rPr>
-          <w:rFonts w:hint="eastAsia"/>
-        </w:rPr>
-      </w:pPr>
       <w:r>
         <w:rPr>
           <w:rFonts w:hint="eastAsia"/>
@@ -1515,18 +1489,57 @@
           <w:rFonts w:hint="eastAsia"/>
         </w:rPr>
         <w:t>查询，删除功能完毕。</w:t>
+      </w:r>
+    </w:p>
+    <w:p/>
+    <w:p>
+      <w:pPr>
+        <w:rPr>
+          <w:rFonts w:hint="eastAsia"/>
+        </w:rPr>
+      </w:pPr>
+      <w:r>
+        <w:rPr>
+          <w:rFonts w:hint="eastAsia"/>
+        </w:rPr>
+        <w:t>2014.6.29</w:t>
+      </w:r>
+    </w:p>
+    <w:p>
+      <w:pPr>
+        <w:rPr>
+          <w:rFonts w:hint="eastAsia"/>
+        </w:rPr>
+      </w:pPr>
+      <w:r>
+        <w:rPr>
+          <w:rFonts w:hint="eastAsia"/>
+        </w:rPr>
+        <w:t xml:space="preserve">1. </w:t>
+      </w:r>
+      <w:r>
+        <w:rPr>
+          <w:rFonts w:hint="eastAsia"/>
+        </w:rPr>
+        <w:t>客户管理完毕。</w:t>
+      </w:r>
+    </w:p>
+    <w:p>
+      <w:r>
+        <w:rPr>
+          <w:rFonts w:hint="eastAsia"/>
+        </w:rPr>
+        <w:t xml:space="preserve">2. </w:t>
+      </w:r>
+      <w:r>
+        <w:rPr>
+          <w:rFonts w:hint="eastAsia"/>
+        </w:rPr>
+        <w:t>算法设置主界面搭建完毕，功能还需要继续思考完善。</w:t>
       </w:r>
       <w:bookmarkStart w:id="0" w:name="_GoBack"/>
       <w:bookmarkEnd w:id="0"/>
     </w:p>
-    <w:p>
-      <w:pPr>
-        <w:rPr>
-          <w:rFonts w:hint="eastAsia"/>
-        </w:rPr>
-      </w:pPr>
-    </w:p>
-    <w:p/>
     <w:p/>
     <w:sectPr>
       <w:pgSz w:w="11906" w:h="16838"/>
